--- a/dokumentacija/faza4/SpecifikacijaBaze Parking Aplikacija.docx
+++ b/dokumentacija/faza4/SpecifikacijaBaze Parking Aplikacija.docx
@@ -515,19 +515,8 @@
           <w:noProof/>
           <w:lang w:val="sr-Latn-CS"/>
         </w:rPr>
-        <w:t>Verzija V 1.0</w:t>
-      </w:r>
-    </w:p>
-    <w:p>
-      <w:pPr>
-        <w:jc w:val="center"/>
-        <w:rPr>
-          <w:b/>
-          <w:noProof/>
-          <w:sz w:val="28"/>
-          <w:lang w:val="sr-Latn-CS"/>
-        </w:rPr>
-      </w:pPr>
+        <w:t>Verzija V 1.</w:t>
+      </w:r>
       <w:r>
         <w:rPr>
           <w:b/>
@@ -535,8 +524,19 @@
           <w:noProof/>
           <w:lang w:val="sr-Latn-CS"/>
         </w:rPr>
-        <w:t xml:space="preserve">Datum: </w:t>
-      </w:r>
+        <w:t>1</w:t>
+      </w:r>
+    </w:p>
+    <w:p>
+      <w:pPr>
+        <w:jc w:val="center"/>
+        <w:rPr>
+          <w:b/>
+          <w:noProof/>
+          <w:sz w:val="28"/>
+          <w:lang w:val="sr-Latn-CS"/>
+        </w:rPr>
+      </w:pPr>
       <w:r>
         <w:rPr>
           <w:b/>
@@ -544,7 +544,7 @@
           <w:noProof/>
           <w:lang w:val="sr-Latn-CS"/>
         </w:rPr>
-        <w:t>0</w:t>
+        <w:t xml:space="preserve">Datum: </w:t>
       </w:r>
       <w:r>
         <w:rPr>
@@ -553,7 +553,7 @@
           <w:noProof/>
           <w:lang w:val="sr-Latn-CS"/>
         </w:rPr>
-        <w:t>9</w:t>
+        <w:t>05</w:t>
       </w:r>
       <w:r>
         <w:rPr>
@@ -571,7 +571,7 @@
           <w:noProof/>
           <w:lang w:val="sr-Latn-CS"/>
         </w:rPr>
-        <w:t>april</w:t>
+        <w:t>jun</w:t>
       </w:r>
       <w:r>
         <w:rPr>
@@ -643,8 +643,16 @@
     </w:p>
     <w:tbl>
       <w:tblPr>
-        <w:tblW w:w="8373" w:type="dxa"/>
-        <w:tblInd w:w="22" w:type="dxa"/>
+        <w:tblW w:w="8638" w:type="dxa"/>
+        <w:jc w:val="center"/>
+        <w:tblBorders>
+          <w:top w:val="single" w:sz="4" w:space="0" w:color="auto"/>
+          <w:left w:val="single" w:sz="4" w:space="0" w:color="auto"/>
+          <w:bottom w:val="single" w:sz="4" w:space="0" w:color="auto"/>
+          <w:right w:val="single" w:sz="4" w:space="0" w:color="auto"/>
+          <w:insideH w:val="single" w:sz="4" w:space="0" w:color="auto"/>
+          <w:insideV w:val="single" w:sz="4" w:space="0" w:color="auto"/>
+        </w:tblBorders>
         <w:tblLayout w:type="fixed"/>
         <w:tblCellMar>
           <w:left w:w="115" w:type="dxa"/>
@@ -653,23 +661,21 @@
         <w:tblLook w:val="0000" w:firstRow="0" w:lastRow="0" w:firstColumn="0" w:lastColumn="0" w:noHBand="0" w:noVBand="0"/>
       </w:tblPr>
       <w:tblGrid>
-        <w:gridCol w:w="1713"/>
-        <w:gridCol w:w="1620"/>
-        <w:gridCol w:w="2160"/>
-        <w:gridCol w:w="2880"/>
+        <w:gridCol w:w="1767"/>
+        <w:gridCol w:w="1671"/>
+        <w:gridCol w:w="2229"/>
+        <w:gridCol w:w="2971"/>
       </w:tblGrid>
       <w:tr>
         <w:trPr>
           <w:cantSplit/>
+          <w:trHeight w:val="219"/>
+          <w:jc w:val="center"/>
         </w:trPr>
         <w:tc>
           <w:tcPr>
-            <w:tcW w:w="1713" w:type="dxa"/>
-            <w:tcBorders>
-              <w:top w:val="single" w:sz="12" w:space="0" w:color="auto"/>
-              <w:left w:val="single" w:sz="12" w:space="0" w:color="auto"/>
-              <w:bottom w:val="double" w:sz="6" w:space="0" w:color="auto"/>
-            </w:tcBorders>
+            <w:tcW w:w="1767" w:type="dxa"/>
+            <w:vAlign w:val="center"/>
           </w:tcPr>
           <w:p>
             <w:pPr>
@@ -691,13 +697,8 @@
         </w:tc>
         <w:tc>
           <w:tcPr>
-            <w:tcW w:w="1620" w:type="dxa"/>
-            <w:tcBorders>
-              <w:top w:val="single" w:sz="12" w:space="0" w:color="auto"/>
-              <w:left w:val="single" w:sz="6" w:space="0" w:color="auto"/>
-              <w:bottom w:val="double" w:sz="6" w:space="0" w:color="auto"/>
-              <w:right w:val="single" w:sz="6" w:space="0" w:color="auto"/>
-            </w:tcBorders>
+            <w:tcW w:w="1671" w:type="dxa"/>
+            <w:vAlign w:val="center"/>
           </w:tcPr>
           <w:p>
             <w:pPr>
@@ -719,12 +720,8 @@
         </w:tc>
         <w:tc>
           <w:tcPr>
-            <w:tcW w:w="2160" w:type="dxa"/>
-            <w:tcBorders>
-              <w:top w:val="single" w:sz="12" w:space="0" w:color="auto"/>
-              <w:bottom w:val="double" w:sz="6" w:space="0" w:color="auto"/>
-              <w:right w:val="single" w:sz="6" w:space="0" w:color="auto"/>
-            </w:tcBorders>
+            <w:tcW w:w="2229" w:type="dxa"/>
+            <w:vAlign w:val="center"/>
           </w:tcPr>
           <w:p>
             <w:pPr>
@@ -747,12 +744,8 @@
         </w:tc>
         <w:tc>
           <w:tcPr>
-            <w:tcW w:w="2880" w:type="dxa"/>
-            <w:tcBorders>
-              <w:top w:val="single" w:sz="12" w:space="0" w:color="auto"/>
-              <w:bottom w:val="double" w:sz="6" w:space="0" w:color="auto"/>
-              <w:right w:val="single" w:sz="12" w:space="0" w:color="auto"/>
-            </w:tcBorders>
+            <w:tcW w:w="2971" w:type="dxa"/>
+            <w:vAlign w:val="center"/>
           </w:tcPr>
           <w:p>
             <w:pPr>
@@ -776,14 +769,12 @@
       <w:tr>
         <w:trPr>
           <w:cantSplit/>
+          <w:trHeight w:val="557"/>
+          <w:jc w:val="center"/>
         </w:trPr>
         <w:tc>
           <w:tcPr>
-            <w:tcW w:w="1713" w:type="dxa"/>
-            <w:tcBorders>
-              <w:left w:val="single" w:sz="12" w:space="0" w:color="auto"/>
-              <w:right w:val="single" w:sz="6" w:space="0" w:color="auto"/>
-            </w:tcBorders>
+            <w:tcW w:w="1767" w:type="dxa"/>
             <w:vAlign w:val="center"/>
           </w:tcPr>
           <w:p>
@@ -807,11 +798,7 @@
         </w:tc>
         <w:tc>
           <w:tcPr>
-            <w:tcW w:w="1620" w:type="dxa"/>
-            <w:tcBorders>
-              <w:left w:val="single" w:sz="6" w:space="0" w:color="auto"/>
-              <w:right w:val="single" w:sz="6" w:space="0" w:color="auto"/>
-            </w:tcBorders>
+            <w:tcW w:w="1671" w:type="dxa"/>
             <w:vAlign w:val="center"/>
           </w:tcPr>
           <w:p>
@@ -875,11 +862,7 @@
         </w:tc>
         <w:tc>
           <w:tcPr>
-            <w:tcW w:w="2160" w:type="dxa"/>
-            <w:tcBorders>
-              <w:left w:val="single" w:sz="6" w:space="0" w:color="auto"/>
-              <w:right w:val="single" w:sz="6" w:space="0" w:color="auto"/>
-            </w:tcBorders>
+            <w:tcW w:w="2229" w:type="dxa"/>
             <w:vAlign w:val="center"/>
           </w:tcPr>
           <w:p>
@@ -908,11 +891,7 @@
         </w:tc>
         <w:tc>
           <w:tcPr>
-            <w:tcW w:w="2880" w:type="dxa"/>
-            <w:tcBorders>
-              <w:left w:val="single" w:sz="6" w:space="0" w:color="auto"/>
-              <w:right w:val="single" w:sz="12" w:space="0" w:color="auto"/>
-            </w:tcBorders>
+            <w:tcW w:w="2971" w:type="dxa"/>
             <w:vAlign w:val="center"/>
           </w:tcPr>
           <w:p>
@@ -924,20 +903,26 @@
                 <w:lang w:val="sr-Latn-CS"/>
               </w:rPr>
             </w:pPr>
+            <w:r>
+              <w:rPr>
+                <w:noProof/>
+                <w:lang w:val="sr-Latn-CS"/>
+              </w:rPr>
+              <w:t>inicijalna verzija</w:t>
+            </w:r>
           </w:p>
         </w:tc>
       </w:tr>
       <w:tr>
         <w:trPr>
           <w:cantSplit/>
+          <w:trHeight w:val="620"/>
+          <w:jc w:val="center"/>
         </w:trPr>
         <w:tc>
           <w:tcPr>
-            <w:tcW w:w="1713" w:type="dxa"/>
-            <w:tcBorders>
-              <w:left w:val="single" w:sz="12" w:space="0" w:color="auto"/>
-              <w:right w:val="single" w:sz="6" w:space="0" w:color="auto"/>
-            </w:tcBorders>
+            <w:tcW w:w="1767" w:type="dxa"/>
+            <w:vAlign w:val="center"/>
           </w:tcPr>
           <w:p>
             <w:pPr>
@@ -946,96 +931,36 @@
                 <w:tab w:val="clear" w:pos="4320"/>
                 <w:tab w:val="clear" w:pos="8640"/>
               </w:tabs>
-              <w:rPr>
-                <w:noProof/>
-                <w:lang w:val="sr-Latn-CS"/>
-              </w:rPr>
-            </w:pPr>
-          </w:p>
-        </w:tc>
-        <w:tc>
-          <w:tcPr>
-            <w:tcW w:w="1620" w:type="dxa"/>
-            <w:tcBorders>
-              <w:left w:val="single" w:sz="6" w:space="0" w:color="auto"/>
-              <w:right w:val="single" w:sz="6" w:space="0" w:color="auto"/>
-            </w:tcBorders>
-          </w:tcPr>
-          <w:p>
-            <w:pPr>
-              <w:rPr>
-                <w:noProof/>
-                <w:lang w:val="sr-Latn-CS"/>
-              </w:rPr>
-            </w:pPr>
-          </w:p>
-        </w:tc>
-        <w:tc>
-          <w:tcPr>
-            <w:tcW w:w="2160" w:type="dxa"/>
-            <w:tcBorders>
-              <w:left w:val="single" w:sz="6" w:space="0" w:color="auto"/>
-              <w:right w:val="single" w:sz="6" w:space="0" w:color="auto"/>
-            </w:tcBorders>
-          </w:tcPr>
-          <w:p>
-            <w:pPr>
-              <w:rPr>
-                <w:noProof/>
-                <w:lang w:val="sr-Latn-CS"/>
-              </w:rPr>
-            </w:pPr>
-          </w:p>
-        </w:tc>
-        <w:tc>
-          <w:tcPr>
-            <w:tcW w:w="2880" w:type="dxa"/>
-            <w:tcBorders>
-              <w:left w:val="single" w:sz="6" w:space="0" w:color="auto"/>
-              <w:right w:val="single" w:sz="12" w:space="0" w:color="auto"/>
-            </w:tcBorders>
-          </w:tcPr>
-          <w:p>
-            <w:pPr>
-              <w:rPr>
-                <w:noProof/>
-                <w:lang w:val="sr-Latn-CS"/>
-              </w:rPr>
-            </w:pPr>
-          </w:p>
-        </w:tc>
-      </w:tr>
-      <w:tr>
-        <w:trPr>
-          <w:cantSplit/>
-        </w:trPr>
-        <w:tc>
-          <w:tcPr>
-            <w:tcW w:w="1713" w:type="dxa"/>
-            <w:tcBorders>
-              <w:left w:val="single" w:sz="12" w:space="0" w:color="auto"/>
-              <w:bottom w:val="single" w:sz="6" w:space="0" w:color="auto"/>
-              <w:right w:val="single" w:sz="6" w:space="0" w:color="auto"/>
-            </w:tcBorders>
-          </w:tcPr>
-          <w:p>
-            <w:pPr>
               <w:jc w:val="center"/>
               <w:rPr>
                 <w:noProof/>
                 <w:lang w:val="sr-Latn-CS"/>
               </w:rPr>
             </w:pPr>
-          </w:p>
-        </w:tc>
-        <w:tc>
-          <w:tcPr>
-            <w:tcW w:w="1620" w:type="dxa"/>
-            <w:tcBorders>
-              <w:left w:val="single" w:sz="6" w:space="0" w:color="auto"/>
-              <w:bottom w:val="single" w:sz="6" w:space="0" w:color="auto"/>
-              <w:right w:val="single" w:sz="6" w:space="0" w:color="auto"/>
-            </w:tcBorders>
+            <w:r>
+              <w:rPr>
+                <w:b/>
+                <w:bCs/>
+                <w:noProof/>
+                <w:lang w:val="sr-Latn-CS"/>
+              </w:rPr>
+              <w:t>Verzija V 1.</w:t>
+            </w:r>
+            <w:r>
+              <w:rPr>
+                <w:b/>
+                <w:bCs/>
+                <w:noProof/>
+                <w:lang w:val="sr-Latn-CS"/>
+              </w:rPr>
+              <w:t>1</w:t>
+            </w:r>
+          </w:p>
+        </w:tc>
+        <w:tc>
+          <w:tcPr>
+            <w:tcW w:w="1671" w:type="dxa"/>
+            <w:vAlign w:val="center"/>
           </w:tcPr>
           <w:p>
             <w:pPr>
@@ -1045,42 +970,110 @@
                 <w:lang w:val="sr-Latn-CS"/>
               </w:rPr>
             </w:pPr>
-          </w:p>
-        </w:tc>
-        <w:tc>
-          <w:tcPr>
-            <w:tcW w:w="2160" w:type="dxa"/>
-            <w:tcBorders>
-              <w:left w:val="single" w:sz="6" w:space="0" w:color="auto"/>
-              <w:bottom w:val="single" w:sz="6" w:space="0" w:color="auto"/>
-              <w:right w:val="single" w:sz="6" w:space="0" w:color="auto"/>
-            </w:tcBorders>
-          </w:tcPr>
-          <w:p>
-            <w:pPr>
-              <w:rPr>
-                <w:noProof/>
-                <w:lang w:val="sr-Latn-CS"/>
-              </w:rPr>
-            </w:pPr>
-          </w:p>
-        </w:tc>
-        <w:tc>
-          <w:tcPr>
-            <w:tcW w:w="2880" w:type="dxa"/>
-            <w:tcBorders>
-              <w:left w:val="single" w:sz="6" w:space="0" w:color="auto"/>
-              <w:bottom w:val="single" w:sz="6" w:space="0" w:color="auto"/>
-              <w:right w:val="single" w:sz="12" w:space="0" w:color="auto"/>
-            </w:tcBorders>
-          </w:tcPr>
-          <w:p>
-            <w:pPr>
-              <w:rPr>
-                <w:noProof/>
-                <w:lang w:val="sr-Latn-CS"/>
-              </w:rPr>
-            </w:pPr>
+            <w:r>
+              <w:rPr>
+                <w:noProof/>
+                <w:lang w:val="sr-Latn-CS"/>
+              </w:rPr>
+              <w:t>05</w:t>
+            </w:r>
+            <w:r>
+              <w:rPr>
+                <w:noProof/>
+                <w:lang w:val="sr-Latn-CS"/>
+              </w:rPr>
+              <w:t>.0</w:t>
+            </w:r>
+            <w:r>
+              <w:rPr>
+                <w:noProof/>
+                <w:lang w:val="sr-Latn-CS"/>
+              </w:rPr>
+              <w:t>6</w:t>
+            </w:r>
+            <w:r>
+              <w:rPr>
+                <w:noProof/>
+                <w:lang w:val="sr-Latn-CS"/>
+              </w:rPr>
+              <w:t>.2020</w:t>
+            </w:r>
+            <w:r>
+              <w:rPr>
+                <w:noProof/>
+                <w:lang w:val="sr-Latn-CS"/>
+              </w:rPr>
+              <w:t>.</w:t>
+            </w:r>
+          </w:p>
+        </w:tc>
+        <w:tc>
+          <w:tcPr>
+            <w:tcW w:w="2229" w:type="dxa"/>
+            <w:vAlign w:val="center"/>
+          </w:tcPr>
+          <w:p>
+            <w:pPr>
+              <w:jc w:val="center"/>
+              <w:rPr>
+                <w:noProof/>
+                <w:lang w:val="sr-Latn-CS"/>
+              </w:rPr>
+            </w:pPr>
+            <w:r>
+              <w:rPr>
+                <w:noProof/>
+                <w:lang w:val="sr-Latn-CS"/>
+              </w:rPr>
+              <w:t>Mirko Stojanovi</w:t>
+            </w:r>
+            <w:r>
+              <w:rPr>
+                <w:noProof/>
+                <w:lang w:val="sr-Latn-RS"/>
+              </w:rPr>
+              <w:t>ć</w:t>
+            </w:r>
+          </w:p>
+        </w:tc>
+        <w:tc>
+          <w:tcPr>
+            <w:tcW w:w="2971" w:type="dxa"/>
+            <w:vAlign w:val="center"/>
+          </w:tcPr>
+          <w:p>
+            <w:pPr>
+              <w:jc w:val="center"/>
+              <w:rPr>
+                <w:noProof/>
+                <w:lang w:val="sr-Latn-CS"/>
+              </w:rPr>
+            </w:pPr>
+            <w:r>
+              <w:rPr>
+                <w:noProof/>
+                <w:lang w:val="sr-Latn-CS"/>
+              </w:rPr>
+              <w:t>promenjen naziv tabele „PRODUŽENJE“ u „OBNOVA“,</w:t>
+            </w:r>
+            <w:bookmarkStart w:id="0" w:name="_GoBack"/>
+            <w:bookmarkEnd w:id="0"/>
+          </w:p>
+          <w:p>
+            <w:pPr>
+              <w:jc w:val="center"/>
+              <w:rPr>
+                <w:noProof/>
+                <w:lang w:val="sr-Latn-RS"/>
+              </w:rPr>
+            </w:pPr>
+            <w:r>
+              <w:rPr>
+                <w:noProof/>
+                <w:lang w:val="sr-Latn-CS"/>
+              </w:rPr>
+              <w:t>ažurirani nazivi pojedinih kolona</w:t>
+            </w:r>
           </w:p>
         </w:tc>
       </w:tr>
@@ -1415,10 +1408,10 @@
           <w:lang w:val="sr-Latn-CS"/>
         </w:rPr>
       </w:pPr>
-      <w:bookmarkStart w:id="0" w:name="_Toc391768024"/>
-      <w:bookmarkStart w:id="1" w:name="_Toc440894902"/>
-      <w:bookmarkStart w:id="2" w:name="_Toc458506842"/>
-      <w:bookmarkStart w:id="3" w:name="_Toc458506891"/>
+      <w:bookmarkStart w:id="1" w:name="_Toc391768024"/>
+      <w:bookmarkStart w:id="2" w:name="_Toc440894902"/>
+      <w:bookmarkStart w:id="3" w:name="_Toc458506842"/>
+      <w:bookmarkStart w:id="4" w:name="_Toc458506891"/>
     </w:p>
     <w:p>
       <w:pPr>
@@ -1444,7 +1437,14 @@
     </w:p>
     <w:p>
       <w:pPr>
-        <w:pStyle w:val="TOCHeading"/>
+        <w:jc w:val="center"/>
+        <w:rPr>
+          <w:b/>
+          <w:bCs/>
+          <w:noProof/>
+          <w:sz w:val="32"/>
+          <w:lang w:val="sr-Latn-CS"/>
+        </w:rPr>
       </w:pPr>
     </w:p>
     <w:p>
@@ -1472,7 +1472,7 @@
       <w:r>
         <w:fldChar w:fldCharType="separate"/>
       </w:r>
-      <w:hyperlink w:anchor="_Toc37531408" w:history="1">
+      <w:hyperlink w:anchor="_Toc42332496" w:history="1">
         <w:r>
           <w:rPr>
             <w:rStyle w:val="Hyperlink"/>
@@ -1519,7 +1519,7 @@
             <w:noProof/>
             <w:webHidden/>
           </w:rPr>
-          <w:instrText xml:space="preserve"> PAGEREF _Toc37531408 \h </w:instrText>
+          <w:instrText xml:space="preserve"> PAGEREF _Toc42332496 \h </w:instrText>
         </w:r>
         <w:r>
           <w:rPr>
@@ -1564,7 +1564,7 @@
           <w:szCs w:val="22"/>
         </w:rPr>
       </w:pPr>
-      <w:hyperlink w:anchor="_Toc37531409" w:history="1">
+      <w:hyperlink w:anchor="_Toc42332497" w:history="1">
         <w:r>
           <w:rPr>
             <w:rStyle w:val="Hyperlink"/>
@@ -1609,7 +1609,7 @@
             <w:noProof/>
             <w:webHidden/>
           </w:rPr>
-          <w:instrText xml:space="preserve"> PAGEREF _Toc37531409 \h </w:instrText>
+          <w:instrText xml:space="preserve"> PAGEREF _Toc42332497 \h </w:instrText>
         </w:r>
         <w:r>
           <w:rPr>
@@ -1654,7 +1654,7 @@
           <w:szCs w:val="22"/>
         </w:rPr>
       </w:pPr>
-      <w:hyperlink w:anchor="_Toc37531410" w:history="1">
+      <w:hyperlink w:anchor="_Toc42332498" w:history="1">
         <w:r>
           <w:rPr>
             <w:rStyle w:val="Hyperlink"/>
@@ -1699,7 +1699,7 @@
             <w:noProof/>
             <w:webHidden/>
           </w:rPr>
-          <w:instrText xml:space="preserve"> PAGEREF _Toc37531410 \h </w:instrText>
+          <w:instrText xml:space="preserve"> PAGEREF _Toc42332498 \h </w:instrText>
         </w:r>
         <w:r>
           <w:rPr>
@@ -1744,7 +1744,7 @@
           <w:szCs w:val="22"/>
         </w:rPr>
       </w:pPr>
-      <w:hyperlink w:anchor="_Toc37531411" w:history="1">
+      <w:hyperlink w:anchor="_Toc42332499" w:history="1">
         <w:r>
           <w:rPr>
             <w:rStyle w:val="Hyperlink"/>
@@ -1789,7 +1789,7 @@
             <w:noProof/>
             <w:webHidden/>
           </w:rPr>
-          <w:instrText xml:space="preserve"> PAGEREF _Toc37531411 \h </w:instrText>
+          <w:instrText xml:space="preserve"> PAGEREF _Toc42332499 \h </w:instrText>
         </w:r>
         <w:r>
           <w:rPr>
@@ -1834,7 +1834,7 @@
           <w:szCs w:val="22"/>
         </w:rPr>
       </w:pPr>
-      <w:hyperlink w:anchor="_Toc37531412" w:history="1">
+      <w:hyperlink w:anchor="_Toc42332500" w:history="1">
         <w:r>
           <w:rPr>
             <w:rStyle w:val="Hyperlink"/>
@@ -1879,7 +1879,7 @@
             <w:noProof/>
             <w:webHidden/>
           </w:rPr>
-          <w:instrText xml:space="preserve"> PAGEREF _Toc37531412 \h </w:instrText>
+          <w:instrText xml:space="preserve"> PAGEREF _Toc42332500 \h </w:instrText>
         </w:r>
         <w:r>
           <w:rPr>
@@ -1924,7 +1924,7 @@
           <w:szCs w:val="22"/>
         </w:rPr>
       </w:pPr>
-      <w:hyperlink w:anchor="_Toc37531413" w:history="1">
+      <w:hyperlink w:anchor="_Toc42332501" w:history="1">
         <w:r>
           <w:rPr>
             <w:rStyle w:val="Hyperlink"/>
@@ -1969,7 +1969,7 @@
             <w:noProof/>
             <w:webHidden/>
           </w:rPr>
-          <w:instrText xml:space="preserve"> PAGEREF _Toc37531413 \h </w:instrText>
+          <w:instrText xml:space="preserve"> PAGEREF _Toc42332501 \h </w:instrText>
         </w:r>
         <w:r>
           <w:rPr>
@@ -2015,7 +2015,7 @@
           <w:szCs w:val="22"/>
         </w:rPr>
       </w:pPr>
-      <w:hyperlink w:anchor="_Toc37531414" w:history="1">
+      <w:hyperlink w:anchor="_Toc42332502" w:history="1">
         <w:r>
           <w:rPr>
             <w:rStyle w:val="Hyperlink"/>
@@ -2043,7 +2043,7 @@
             <w:noProof/>
             <w:webHidden/>
           </w:rPr>
-          <w:instrText xml:space="preserve"> PAGEREF _Toc37531414 \h </w:instrText>
+          <w:instrText xml:space="preserve"> PAGEREF _Toc42332502 \h </w:instrText>
         </w:r>
         <w:r>
           <w:rPr>
@@ -2088,7 +2088,7 @@
           <w:szCs w:val="22"/>
         </w:rPr>
       </w:pPr>
-      <w:hyperlink w:anchor="_Toc37531415" w:history="1">
+      <w:hyperlink w:anchor="_Toc42332503" w:history="1">
         <w:r>
           <w:rPr>
             <w:rStyle w:val="Hyperlink"/>
@@ -2133,7 +2133,7 @@
             <w:noProof/>
             <w:webHidden/>
           </w:rPr>
-          <w:instrText xml:space="preserve"> PAGEREF _Toc37531415 \h </w:instrText>
+          <w:instrText xml:space="preserve"> PAGEREF _Toc42332503 \h </w:instrText>
         </w:r>
         <w:r>
           <w:rPr>
@@ -2178,7 +2178,7 @@
           <w:szCs w:val="22"/>
         </w:rPr>
       </w:pPr>
-      <w:hyperlink w:anchor="_Toc37531416" w:history="1">
+      <w:hyperlink w:anchor="_Toc42332504" w:history="1">
         <w:r>
           <w:rPr>
             <w:rStyle w:val="Hyperlink"/>
@@ -2223,7 +2223,7 @@
             <w:noProof/>
             <w:webHidden/>
           </w:rPr>
-          <w:instrText xml:space="preserve"> PAGEREF _Toc37531416 \h </w:instrText>
+          <w:instrText xml:space="preserve"> PAGEREF _Toc42332504 \h </w:instrText>
         </w:r>
         <w:r>
           <w:rPr>
@@ -2243,7 +2243,7 @@
             <w:noProof/>
             <w:webHidden/>
           </w:rPr>
-          <w:t>5</w:t>
+          <w:t>6</w:t>
         </w:r>
         <w:r>
           <w:rPr>
@@ -2258,6 +2258,7 @@
       <w:pPr>
         <w:pStyle w:val="TOC1"/>
         <w:tabs>
+          <w:tab w:val="left" w:pos="480"/>
           <w:tab w:val="right" w:leader="dot" w:pos="8630"/>
         </w:tabs>
         <w:rPr>
@@ -2269,14 +2270,33 @@
           <w:szCs w:val="22"/>
         </w:rPr>
       </w:pPr>
-      <w:hyperlink w:anchor="_Toc37531417" w:history="1">
+      <w:hyperlink w:anchor="_Toc42332505" w:history="1">
         <w:r>
           <w:rPr>
             <w:rStyle w:val="Hyperlink"/>
             <w:noProof/>
             <w:lang w:val="sr-Latn-CS"/>
           </w:rPr>
-          <w:t>3. Tabele</w:t>
+          <w:t>3.</w:t>
+        </w:r>
+        <w:r>
+          <w:rPr>
+            <w:rFonts w:ascii="Calibri" w:hAnsi="Calibri"/>
+            <w:b w:val="0"/>
+            <w:i w:val="0"/>
+            <w:noProof/>
+            <w:sz w:val="22"/>
+            <w:szCs w:val="22"/>
+          </w:rPr>
+          <w:tab/>
+        </w:r>
+        <w:r>
+          <w:rPr>
+            <w:rStyle w:val="Hyperlink"/>
+            <w:noProof/>
+            <w:lang w:val="sr-Latn-CS"/>
+          </w:rPr>
+          <w:t>Tabele</w:t>
         </w:r>
         <w:r>
           <w:rPr>
@@ -2297,7 +2317,7 @@
             <w:noProof/>
             <w:webHidden/>
           </w:rPr>
-          <w:instrText xml:space="preserve"> PAGEREF _Toc37531417 \h </w:instrText>
+          <w:instrText xml:space="preserve"> PAGEREF _Toc42332505 \h </w:instrText>
         </w:r>
         <w:r>
           <w:rPr>
@@ -2342,7 +2362,7 @@
           <w:szCs w:val="22"/>
         </w:rPr>
       </w:pPr>
-      <w:hyperlink w:anchor="_Toc37531418" w:history="1">
+      <w:hyperlink w:anchor="_Toc42332506" w:history="1">
         <w:r>
           <w:rPr>
             <w:rStyle w:val="Hyperlink"/>
@@ -2387,7 +2407,7 @@
             <w:noProof/>
             <w:webHidden/>
           </w:rPr>
-          <w:instrText xml:space="preserve"> PAGEREF _Toc37531418 \h </w:instrText>
+          <w:instrText xml:space="preserve"> PAGEREF _Toc42332506 \h </w:instrText>
         </w:r>
         <w:r>
           <w:rPr>
@@ -2432,7 +2452,7 @@
           <w:szCs w:val="22"/>
         </w:rPr>
       </w:pPr>
-      <w:hyperlink w:anchor="_Toc37531419" w:history="1">
+      <w:hyperlink w:anchor="_Toc42332507" w:history="1">
         <w:r>
           <w:rPr>
             <w:rStyle w:val="Hyperlink"/>
@@ -2477,7 +2497,7 @@
             <w:noProof/>
             <w:webHidden/>
           </w:rPr>
-          <w:instrText xml:space="preserve"> PAGEREF _Toc37531419 \h </w:instrText>
+          <w:instrText xml:space="preserve"> PAGEREF _Toc42332507 \h </w:instrText>
         </w:r>
         <w:r>
           <w:rPr>
@@ -2522,7 +2542,7 @@
           <w:szCs w:val="22"/>
         </w:rPr>
       </w:pPr>
-      <w:hyperlink w:anchor="_Toc37531420" w:history="1">
+      <w:hyperlink w:anchor="_Toc42332508" w:history="1">
         <w:r>
           <w:rPr>
             <w:rStyle w:val="Hyperlink"/>
@@ -2546,7 +2566,7 @@
             <w:noProof/>
             <w:lang w:val="sr-Latn-CS"/>
           </w:rPr>
-          <w:t>REGISTROVANI KORISNIK</w:t>
+          <w:t>REGISTROVANI</w:t>
         </w:r>
         <w:r>
           <w:rPr>
@@ -2567,7 +2587,7 @@
             <w:noProof/>
             <w:webHidden/>
           </w:rPr>
-          <w:instrText xml:space="preserve"> PAGEREF _Toc37531420 \h </w:instrText>
+          <w:instrText xml:space="preserve"> PAGEREF _Toc42332508 \h </w:instrText>
         </w:r>
         <w:r>
           <w:rPr>
@@ -2587,7 +2607,7 @@
             <w:noProof/>
             <w:webHidden/>
           </w:rPr>
-          <w:t>6</w:t>
+          <w:t>7</w:t>
         </w:r>
         <w:r>
           <w:rPr>
@@ -2612,7 +2632,7 @@
           <w:szCs w:val="22"/>
         </w:rPr>
       </w:pPr>
-      <w:hyperlink w:anchor="_Toc37531421" w:history="1">
+      <w:hyperlink w:anchor="_Toc42332509" w:history="1">
         <w:r>
           <w:rPr>
             <w:rStyle w:val="Hyperlink"/>
@@ -2636,7 +2656,7 @@
             <w:noProof/>
             <w:lang w:val="sr-Latn-CS"/>
           </w:rPr>
-          <w:t>RAČUN</w:t>
+          <w:t>RACUN</w:t>
         </w:r>
         <w:r>
           <w:rPr>
@@ -2657,7 +2677,7 @@
             <w:noProof/>
             <w:webHidden/>
           </w:rPr>
-          <w:instrText xml:space="preserve"> PAGEREF _Toc37531421 \h </w:instrText>
+          <w:instrText xml:space="preserve"> PAGEREF _Toc42332509 \h </w:instrText>
         </w:r>
         <w:r>
           <w:rPr>
@@ -2702,7 +2722,7 @@
           <w:szCs w:val="22"/>
         </w:rPr>
       </w:pPr>
-      <w:hyperlink w:anchor="_Toc37531422" w:history="1">
+      <w:hyperlink w:anchor="_Toc42332510" w:history="1">
         <w:r>
           <w:rPr>
             <w:rStyle w:val="Hyperlink"/>
@@ -2747,7 +2767,7 @@
             <w:noProof/>
             <w:webHidden/>
           </w:rPr>
-          <w:instrText xml:space="preserve"> PAGEREF _Toc37531422 \h </w:instrText>
+          <w:instrText xml:space="preserve"> PAGEREF _Toc42332510 \h </w:instrText>
         </w:r>
         <w:r>
           <w:rPr>
@@ -2792,7 +2812,7 @@
           <w:szCs w:val="22"/>
         </w:rPr>
       </w:pPr>
-      <w:hyperlink w:anchor="_Toc37531423" w:history="1">
+      <w:hyperlink w:anchor="_Toc42332511" w:history="1">
         <w:r>
           <w:rPr>
             <w:rStyle w:val="Hyperlink"/>
@@ -2837,7 +2857,7 @@
             <w:noProof/>
             <w:webHidden/>
           </w:rPr>
-          <w:instrText xml:space="preserve"> PAGEREF _Toc37531423 \h </w:instrText>
+          <w:instrText xml:space="preserve"> PAGEREF _Toc42332511 \h </w:instrText>
         </w:r>
         <w:r>
           <w:rPr>
@@ -2857,7 +2877,7 @@
             <w:noProof/>
             <w:webHidden/>
           </w:rPr>
-          <w:t>7</w:t>
+          <w:t>8</w:t>
         </w:r>
         <w:r>
           <w:rPr>
@@ -2882,7 +2902,7 @@
           <w:szCs w:val="22"/>
         </w:rPr>
       </w:pPr>
-      <w:hyperlink w:anchor="_Toc37531424" w:history="1">
+      <w:hyperlink w:anchor="_Toc42332512" w:history="1">
         <w:r>
           <w:rPr>
             <w:rStyle w:val="Hyperlink"/>
@@ -2927,7 +2947,7 @@
             <w:noProof/>
             <w:webHidden/>
           </w:rPr>
-          <w:instrText xml:space="preserve"> PAGEREF _Toc37531424 \h </w:instrText>
+          <w:instrText xml:space="preserve"> PAGEREF _Toc42332512 \h </w:instrText>
         </w:r>
         <w:r>
           <w:rPr>
@@ -2947,7 +2967,7 @@
             <w:noProof/>
             <w:webHidden/>
           </w:rPr>
-          <w:t>7</w:t>
+          <w:t>8</w:t>
         </w:r>
         <w:r>
           <w:rPr>
@@ -2972,14 +2992,14 @@
           <w:szCs w:val="22"/>
         </w:rPr>
       </w:pPr>
-      <w:hyperlink w:anchor="_Toc37531425" w:history="1">
+      <w:hyperlink w:anchor="_Toc42332513" w:history="1">
         <w:r>
           <w:rPr>
             <w:rStyle w:val="Hyperlink"/>
             <w:noProof/>
             <w:lang w:val="sr-Latn-CS"/>
           </w:rPr>
-          <w:t>3.7</w:t>
+          <w:t>3.8</w:t>
         </w:r>
         <w:r>
           <w:rPr>
@@ -3017,7 +3037,7 @@
             <w:noProof/>
             <w:webHidden/>
           </w:rPr>
-          <w:instrText xml:space="preserve"> PAGEREF _Toc37531425 \h </w:instrText>
+          <w:instrText xml:space="preserve"> PAGEREF _Toc42332513 \h </w:instrText>
         </w:r>
         <w:r>
           <w:rPr>
@@ -3062,14 +3082,14 @@
           <w:szCs w:val="22"/>
         </w:rPr>
       </w:pPr>
-      <w:hyperlink w:anchor="_Toc37531426" w:history="1">
+      <w:hyperlink w:anchor="_Toc42332514" w:history="1">
         <w:r>
           <w:rPr>
             <w:rStyle w:val="Hyperlink"/>
             <w:noProof/>
             <w:lang w:val="sr-Latn-CS"/>
           </w:rPr>
-          <w:t>3.7</w:t>
+          <w:t>3.9</w:t>
         </w:r>
         <w:r>
           <w:rPr>
@@ -3086,7 +3106,7 @@
             <w:noProof/>
             <w:lang w:val="sr-Latn-CS"/>
           </w:rPr>
-          <w:t>PRODUŽENJE</w:t>
+          <w:t>OBNOVA</w:t>
         </w:r>
         <w:r>
           <w:rPr>
@@ -3107,7 +3127,7 @@
             <w:noProof/>
             <w:webHidden/>
           </w:rPr>
-          <w:instrText xml:space="preserve"> PAGEREF _Toc37531426 \h </w:instrText>
+          <w:instrText xml:space="preserve"> PAGEREF _Toc42332514 \h </w:instrText>
         </w:r>
         <w:r>
           <w:rPr>
@@ -3152,14 +3172,14 @@
           <w:szCs w:val="22"/>
         </w:rPr>
       </w:pPr>
-      <w:hyperlink w:anchor="_Toc37531427" w:history="1">
+      <w:hyperlink w:anchor="_Toc42332515" w:history="1">
         <w:r>
           <w:rPr>
             <w:rStyle w:val="Hyperlink"/>
             <w:noProof/>
             <w:lang w:val="sr-Latn-CS"/>
           </w:rPr>
-          <w:t>3.7</w:t>
+          <w:t>3.10</w:t>
         </w:r>
         <w:r>
           <w:rPr>
@@ -3197,7 +3217,7 @@
             <w:noProof/>
             <w:webHidden/>
           </w:rPr>
-          <w:instrText xml:space="preserve"> PAGEREF _Toc37531427 \h </w:instrText>
+          <w:instrText xml:space="preserve"> PAGEREF _Toc42332515 \h </w:instrText>
         </w:r>
         <w:r>
           <w:rPr>
@@ -3217,7 +3237,7 @@
             <w:noProof/>
             <w:webHidden/>
           </w:rPr>
-          <w:t>8</w:t>
+          <w:t>9</w:t>
         </w:r>
         <w:r>
           <w:rPr>
@@ -3238,6 +3258,7 @@
         <w:fldChar w:fldCharType="end"/>
       </w:r>
     </w:p>
+    <w:p/>
     <w:p>
       <w:pPr>
         <w:pStyle w:val="Heading1"/>
@@ -3257,12 +3278,13 @@
         </w:rPr>
         <w:br w:type="page"/>
       </w:r>
-      <w:bookmarkStart w:id="4" w:name="_Toc165398415"/>
-      <w:bookmarkStart w:id="5" w:name="_Toc37531408"/>
-      <w:bookmarkEnd w:id="0"/>
+      <w:bookmarkStart w:id="5" w:name="_Toc165398415"/>
+      <w:bookmarkStart w:id="6" w:name="_Toc37531408"/>
+      <w:bookmarkStart w:id="7" w:name="_Toc42332496"/>
       <w:bookmarkEnd w:id="1"/>
       <w:bookmarkEnd w:id="2"/>
       <w:bookmarkEnd w:id="3"/>
+      <w:bookmarkEnd w:id="4"/>
       <w:r>
         <w:rPr>
           <w:noProof/>
@@ -3271,62 +3293,64 @@
         <w:lastRenderedPageBreak/>
         <w:t>Uvod</w:t>
       </w:r>
-      <w:bookmarkEnd w:id="4"/>
       <w:bookmarkEnd w:id="5"/>
-    </w:p>
-    <w:p>
-      <w:pPr>
-        <w:rPr>
-          <w:lang w:val="sr-Latn-CS"/>
-        </w:rPr>
-      </w:pPr>
-    </w:p>
-    <w:p>
-      <w:pPr>
-        <w:rPr>
-          <w:lang w:val="sr-Latn-CS"/>
-        </w:rPr>
-      </w:pPr>
-    </w:p>
-    <w:p>
-      <w:pPr>
-        <w:pStyle w:val="Heading2"/>
-        <w:rPr>
-          <w:noProof/>
-          <w:lang w:val="sr-Latn-CS"/>
-        </w:rPr>
-      </w:pPr>
-      <w:bookmarkStart w:id="6" w:name="_Toc391768026"/>
-      <w:bookmarkStart w:id="7" w:name="_Toc440894904"/>
-      <w:bookmarkStart w:id="8" w:name="_Toc458506844"/>
-      <w:bookmarkStart w:id="9" w:name="_Toc458506893"/>
-      <w:bookmarkStart w:id="10" w:name="_Toc165398416"/>
-      <w:bookmarkStart w:id="11" w:name="_Toc37531409"/>
-      <w:r>
-        <w:rPr>
-          <w:noProof/>
-          <w:lang w:val="sr-Latn-CS"/>
-        </w:rPr>
-        <w:t>1</w:t>
-      </w:r>
-      <w:r>
-        <w:rPr>
-          <w:noProof/>
-          <w:lang w:val="sr-Latn-CS"/>
-        </w:rPr>
-        <w:t>.</w:t>
-      </w:r>
-      <w:r>
-        <w:rPr>
-          <w:noProof/>
-          <w:lang w:val="sr-Latn-CS"/>
-        </w:rPr>
-        <w:t>1</w:t>
-      </w:r>
       <w:bookmarkEnd w:id="6"/>
       <w:bookmarkEnd w:id="7"/>
+    </w:p>
+    <w:p>
+      <w:pPr>
+        <w:rPr>
+          <w:lang w:val="sr-Latn-CS"/>
+        </w:rPr>
+      </w:pPr>
+    </w:p>
+    <w:p>
+      <w:pPr>
+        <w:rPr>
+          <w:lang w:val="sr-Latn-CS"/>
+        </w:rPr>
+      </w:pPr>
+    </w:p>
+    <w:p>
+      <w:pPr>
+        <w:pStyle w:val="Heading2"/>
+        <w:rPr>
+          <w:noProof/>
+          <w:lang w:val="sr-Latn-CS"/>
+        </w:rPr>
+      </w:pPr>
+      <w:bookmarkStart w:id="8" w:name="_Toc391768026"/>
+      <w:bookmarkStart w:id="9" w:name="_Toc440894904"/>
+      <w:bookmarkStart w:id="10" w:name="_Toc458506844"/>
+      <w:bookmarkStart w:id="11" w:name="_Toc458506893"/>
+      <w:bookmarkStart w:id="12" w:name="_Toc165398416"/>
+      <w:bookmarkStart w:id="13" w:name="_Toc37531409"/>
+      <w:bookmarkStart w:id="14" w:name="_Toc42332497"/>
+      <w:r>
+        <w:rPr>
+          <w:noProof/>
+          <w:lang w:val="sr-Latn-CS"/>
+        </w:rPr>
+        <w:t>1</w:t>
+      </w:r>
+      <w:r>
+        <w:rPr>
+          <w:noProof/>
+          <w:lang w:val="sr-Latn-CS"/>
+        </w:rPr>
+        <w:t>.</w:t>
+      </w:r>
+      <w:r>
+        <w:rPr>
+          <w:noProof/>
+          <w:lang w:val="sr-Latn-CS"/>
+        </w:rPr>
+        <w:t>1</w:t>
+      </w:r>
       <w:bookmarkEnd w:id="8"/>
       <w:bookmarkEnd w:id="9"/>
+      <w:bookmarkEnd w:id="10"/>
+      <w:bookmarkEnd w:id="11"/>
       <w:r>
         <w:rPr>
           <w:noProof/>
@@ -3334,299 +3358,302 @@
         </w:rPr>
         <w:tab/>
         <w:t>Namena</w:t>
-      </w:r>
-      <w:bookmarkEnd w:id="10"/>
-      <w:bookmarkEnd w:id="11"/>
-    </w:p>
-    <w:p>
-      <w:pPr>
-        <w:pStyle w:val="BodyTextIndent3"/>
-        <w:spacing w:before="120"/>
-        <w:rPr>
-          <w:noProof/>
-        </w:rPr>
-      </w:pPr>
-      <w:r>
-        <w:rPr>
-          <w:noProof/>
-        </w:rPr>
-        <w:t>Baza p</w:t>
-      </w:r>
-      <w:r>
-        <w:rPr>
-          <w:noProof/>
-        </w:rPr>
-        <w:t>o</w:t>
-      </w:r>
-      <w:r>
-        <w:rPr>
-          <w:noProof/>
-        </w:rPr>
-        <w:t xml:space="preserve">dataka za projekat iz predmeta </w:t>
-      </w:r>
-      <w:r>
-        <w:rPr>
-          <w:noProof/>
-        </w:rPr>
-        <w:t>Principi softverskog inženjerstva</w:t>
-      </w:r>
-      <w:r>
-        <w:rPr>
-          <w:noProof/>
-        </w:rPr>
-        <w:t xml:space="preserve"> </w:t>
-      </w:r>
-      <w:r>
-        <w:rPr>
-          <w:noProof/>
-        </w:rPr>
-        <w:t>predstavlja</w:t>
-      </w:r>
-      <w:r>
-        <w:rPr>
-          <w:noProof/>
-        </w:rPr>
-        <w:t xml:space="preserve"> fleksibilan i pouzdan </w:t>
-      </w:r>
-      <w:r>
-        <w:rPr>
-          <w:noProof/>
-        </w:rPr>
-        <w:t>način čuvanja podataka</w:t>
-      </w:r>
-      <w:r>
-        <w:rPr>
-          <w:noProof/>
-        </w:rPr>
-        <w:t xml:space="preserve"> i pristupa istim od strane </w:t>
-      </w:r>
-      <w:r>
-        <w:rPr>
-          <w:noProof/>
-        </w:rPr>
-        <w:t>v</w:t>
-      </w:r>
-      <w:r>
-        <w:rPr>
-          <w:noProof/>
-        </w:rPr>
-        <w:t>eb servera radi gene</w:t>
-      </w:r>
-      <w:r>
-        <w:rPr>
-          <w:noProof/>
-        </w:rPr>
-        <w:t xml:space="preserve">risanja </w:t>
-      </w:r>
-      <w:r>
-        <w:rPr>
-          <w:noProof/>
-        </w:rPr>
-        <w:t>v</w:t>
-      </w:r>
-      <w:r>
-        <w:rPr>
-          <w:noProof/>
-        </w:rPr>
-        <w:t xml:space="preserve">eb </w:t>
-      </w:r>
-      <w:r>
-        <w:rPr>
-          <w:noProof/>
-          <w:color w:val="000000"/>
-        </w:rPr>
-        <w:t>strana.</w:t>
-      </w:r>
-    </w:p>
-    <w:p>
-      <w:pPr>
-        <w:pStyle w:val="BodyTextIndent3"/>
-        <w:rPr>
-          <w:noProof/>
-        </w:rPr>
-      </w:pPr>
-      <w:r>
-        <w:rPr>
-          <w:noProof/>
-        </w:rPr>
-        <w:t xml:space="preserve">U dokumentu </w:t>
-      </w:r>
-      <w:r>
-        <w:rPr>
-          <w:noProof/>
-        </w:rPr>
-        <w:t>je</w:t>
-      </w:r>
-      <w:r>
-        <w:rPr>
-          <w:noProof/>
-        </w:rPr>
-        <w:t xml:space="preserve"> dat model podataka</w:t>
-      </w:r>
-      <w:r>
-        <w:rPr>
-          <w:noProof/>
-        </w:rPr>
-        <w:t xml:space="preserve"> –</w:t>
-      </w:r>
-      <w:r>
-        <w:rPr>
-          <w:noProof/>
-        </w:rPr>
-        <w:t xml:space="preserve"> </w:t>
-      </w:r>
-      <w:r>
-        <w:rPr>
-          <w:noProof/>
-        </w:rPr>
-        <w:t>dijagram sa IE (</w:t>
-      </w:r>
-      <w:r>
-        <w:rPr>
-          <w:i/>
-          <w:iCs/>
-          <w:noProof/>
-        </w:rPr>
-        <w:t>Information Engineering</w:t>
-      </w:r>
-      <w:r>
-        <w:rPr>
-          <w:noProof/>
-        </w:rPr>
-        <w:t>) notacijom</w:t>
-      </w:r>
-      <w:r>
-        <w:rPr>
-          <w:noProof/>
-        </w:rPr>
-        <w:t xml:space="preserve">, </w:t>
-      </w:r>
-      <w:r>
-        <w:rPr>
-          <w:noProof/>
-        </w:rPr>
-        <w:t xml:space="preserve">šema </w:t>
-      </w:r>
-      <w:r>
-        <w:rPr>
-          <w:noProof/>
-        </w:rPr>
-        <w:t>relacione baze podataka</w:t>
-      </w:r>
-      <w:r>
-        <w:rPr>
-          <w:noProof/>
-        </w:rPr>
-        <w:t>,</w:t>
-      </w:r>
-      <w:r>
-        <w:rPr>
-          <w:noProof/>
-        </w:rPr>
-        <w:t xml:space="preserve"> </w:t>
-      </w:r>
-      <w:r>
-        <w:rPr>
-          <w:noProof/>
-        </w:rPr>
-        <w:t>kao i opis</w:t>
-      </w:r>
-      <w:r>
-        <w:rPr>
-          <w:noProof/>
-        </w:rPr>
-        <w:t xml:space="preserve"> svih</w:t>
-      </w:r>
-      <w:r>
-        <w:rPr>
-          <w:noProof/>
-        </w:rPr>
-        <w:t xml:space="preserve"> tabela u bazi podataka.</w:t>
-      </w:r>
-    </w:p>
-    <w:p>
-      <w:pPr>
-        <w:pStyle w:val="BodyTextIndent3"/>
-        <w:rPr>
-          <w:noProof/>
-        </w:rPr>
-      </w:pPr>
-      <w:r>
-        <w:rPr>
-          <w:noProof/>
-        </w:rPr>
-        <w:t>Ovaj d</w:t>
-      </w:r>
-      <w:r>
-        <w:rPr>
-          <w:noProof/>
-        </w:rPr>
-        <w:t>okument služi kao osnova za razvoj detaljne projektne specifikacije posmatranog podsistema, implementaciju i testiranje.</w:t>
-      </w:r>
-      <w:r>
-        <w:rPr>
-          <w:noProof/>
-        </w:rPr>
-        <w:t xml:space="preserve"> Svi podaci koje je potrebno čuvati su dobijeni u fazi analize korisničkih zahteva.</w:t>
-      </w:r>
-      <w:r>
-        <w:rPr>
-          <w:noProof/>
-        </w:rPr>
-        <w:t xml:space="preserve"> </w:t>
-      </w:r>
-    </w:p>
-    <w:p>
-      <w:pPr>
-        <w:ind w:firstLine="720"/>
-        <w:rPr>
-          <w:iCs/>
-          <w:noProof/>
-          <w:lang w:val="sr-Latn-CS"/>
-        </w:rPr>
-      </w:pPr>
-    </w:p>
-    <w:p>
-      <w:pPr>
-        <w:pStyle w:val="Heading2"/>
-        <w:rPr>
-          <w:noProof/>
-          <w:lang w:val="sr-Latn-CS"/>
-        </w:rPr>
-      </w:pPr>
-      <w:bookmarkStart w:id="12" w:name="_Toc391768027"/>
-      <w:bookmarkStart w:id="13" w:name="_Toc440894905"/>
-      <w:bookmarkStart w:id="14" w:name="_Toc458506845"/>
-      <w:bookmarkStart w:id="15" w:name="_Toc458506894"/>
-      <w:bookmarkStart w:id="16" w:name="_Toc165398417"/>
-      <w:bookmarkStart w:id="17" w:name="_Toc37531410"/>
-      <w:r>
-        <w:rPr>
-          <w:noProof/>
-          <w:lang w:val="sr-Latn-CS"/>
-        </w:rPr>
-        <w:t>1.2</w:t>
-      </w:r>
-      <w:r>
-        <w:rPr>
-          <w:noProof/>
-          <w:lang w:val="sr-Latn-CS"/>
-        </w:rPr>
-        <w:tab/>
       </w:r>
       <w:bookmarkEnd w:id="12"/>
       <w:bookmarkEnd w:id="13"/>
       <w:bookmarkEnd w:id="14"/>
+    </w:p>
+    <w:p>
+      <w:pPr>
+        <w:pStyle w:val="BodyTextIndent3"/>
+        <w:spacing w:before="120"/>
+        <w:rPr>
+          <w:noProof/>
+        </w:rPr>
+      </w:pPr>
+      <w:r>
+        <w:rPr>
+          <w:noProof/>
+        </w:rPr>
+        <w:t>Baza p</w:t>
+      </w:r>
+      <w:r>
+        <w:rPr>
+          <w:noProof/>
+        </w:rPr>
+        <w:t>o</w:t>
+      </w:r>
+      <w:r>
+        <w:rPr>
+          <w:noProof/>
+        </w:rPr>
+        <w:t xml:space="preserve">dataka za projekat iz predmeta </w:t>
+      </w:r>
+      <w:r>
+        <w:rPr>
+          <w:noProof/>
+        </w:rPr>
+        <w:t>Principi softverskog inženjerstva</w:t>
+      </w:r>
+      <w:r>
+        <w:rPr>
+          <w:noProof/>
+        </w:rPr>
+        <w:t xml:space="preserve"> </w:t>
+      </w:r>
+      <w:r>
+        <w:rPr>
+          <w:noProof/>
+        </w:rPr>
+        <w:t>predstavlja</w:t>
+      </w:r>
+      <w:r>
+        <w:rPr>
+          <w:noProof/>
+        </w:rPr>
+        <w:t xml:space="preserve"> fleksibilan i pouzdan </w:t>
+      </w:r>
+      <w:r>
+        <w:rPr>
+          <w:noProof/>
+        </w:rPr>
+        <w:t>način čuvanja podataka</w:t>
+      </w:r>
+      <w:r>
+        <w:rPr>
+          <w:noProof/>
+        </w:rPr>
+        <w:t xml:space="preserve"> i pristupa istim od strane </w:t>
+      </w:r>
+      <w:r>
+        <w:rPr>
+          <w:noProof/>
+        </w:rPr>
+        <w:t>v</w:t>
+      </w:r>
+      <w:r>
+        <w:rPr>
+          <w:noProof/>
+        </w:rPr>
+        <w:t>eb servera radi gene</w:t>
+      </w:r>
+      <w:r>
+        <w:rPr>
+          <w:noProof/>
+        </w:rPr>
+        <w:t xml:space="preserve">risanja </w:t>
+      </w:r>
+      <w:r>
+        <w:rPr>
+          <w:noProof/>
+        </w:rPr>
+        <w:t>v</w:t>
+      </w:r>
+      <w:r>
+        <w:rPr>
+          <w:noProof/>
+        </w:rPr>
+        <w:t xml:space="preserve">eb </w:t>
+      </w:r>
+      <w:r>
+        <w:rPr>
+          <w:noProof/>
+          <w:color w:val="000000"/>
+        </w:rPr>
+        <w:t>strana.</w:t>
+      </w:r>
+    </w:p>
+    <w:p>
+      <w:pPr>
+        <w:pStyle w:val="BodyTextIndent3"/>
+        <w:rPr>
+          <w:noProof/>
+        </w:rPr>
+      </w:pPr>
+      <w:r>
+        <w:rPr>
+          <w:noProof/>
+        </w:rPr>
+        <w:t xml:space="preserve">U dokumentu </w:t>
+      </w:r>
+      <w:r>
+        <w:rPr>
+          <w:noProof/>
+        </w:rPr>
+        <w:t>je</w:t>
+      </w:r>
+      <w:r>
+        <w:rPr>
+          <w:noProof/>
+        </w:rPr>
+        <w:t xml:space="preserve"> dat model podataka</w:t>
+      </w:r>
+      <w:r>
+        <w:rPr>
+          <w:noProof/>
+        </w:rPr>
+        <w:t xml:space="preserve"> –</w:t>
+      </w:r>
+      <w:r>
+        <w:rPr>
+          <w:noProof/>
+        </w:rPr>
+        <w:t xml:space="preserve"> </w:t>
+      </w:r>
+      <w:r>
+        <w:rPr>
+          <w:noProof/>
+        </w:rPr>
+        <w:t>dijagram sa IE (</w:t>
+      </w:r>
+      <w:r>
+        <w:rPr>
+          <w:i/>
+          <w:iCs/>
+          <w:noProof/>
+        </w:rPr>
+        <w:t>Information Engineering</w:t>
+      </w:r>
+      <w:r>
+        <w:rPr>
+          <w:noProof/>
+        </w:rPr>
+        <w:t>) notacijom</w:t>
+      </w:r>
+      <w:r>
+        <w:rPr>
+          <w:noProof/>
+        </w:rPr>
+        <w:t xml:space="preserve">, </w:t>
+      </w:r>
+      <w:r>
+        <w:rPr>
+          <w:noProof/>
+        </w:rPr>
+        <w:t xml:space="preserve">šema </w:t>
+      </w:r>
+      <w:r>
+        <w:rPr>
+          <w:noProof/>
+        </w:rPr>
+        <w:t>relacione baze podataka</w:t>
+      </w:r>
+      <w:r>
+        <w:rPr>
+          <w:noProof/>
+        </w:rPr>
+        <w:t>,</w:t>
+      </w:r>
+      <w:r>
+        <w:rPr>
+          <w:noProof/>
+        </w:rPr>
+        <w:t xml:space="preserve"> </w:t>
+      </w:r>
+      <w:r>
+        <w:rPr>
+          <w:noProof/>
+        </w:rPr>
+        <w:t>kao i opis</w:t>
+      </w:r>
+      <w:r>
+        <w:rPr>
+          <w:noProof/>
+        </w:rPr>
+        <w:t xml:space="preserve"> svih</w:t>
+      </w:r>
+      <w:r>
+        <w:rPr>
+          <w:noProof/>
+        </w:rPr>
+        <w:t xml:space="preserve"> tabela u bazi podataka.</w:t>
+      </w:r>
+    </w:p>
+    <w:p>
+      <w:pPr>
+        <w:pStyle w:val="BodyTextIndent3"/>
+        <w:rPr>
+          <w:noProof/>
+        </w:rPr>
+      </w:pPr>
+      <w:r>
+        <w:rPr>
+          <w:noProof/>
+        </w:rPr>
+        <w:t>Ovaj d</w:t>
+      </w:r>
+      <w:r>
+        <w:rPr>
+          <w:noProof/>
+        </w:rPr>
+        <w:t>okument služi kao osnova za razvoj detaljne projektne specifikacije posmatranog podsistema, implementaciju i testiranje.</w:t>
+      </w:r>
+      <w:r>
+        <w:rPr>
+          <w:noProof/>
+        </w:rPr>
+        <w:t xml:space="preserve"> Svi podaci koje je potrebno čuvati su dobijeni u fazi analize korisničkih zahteva.</w:t>
+      </w:r>
+      <w:r>
+        <w:rPr>
+          <w:noProof/>
+        </w:rPr>
+        <w:t xml:space="preserve"> </w:t>
+      </w:r>
+    </w:p>
+    <w:p>
+      <w:pPr>
+        <w:ind w:firstLine="720"/>
+        <w:rPr>
+          <w:iCs/>
+          <w:noProof/>
+          <w:lang w:val="sr-Latn-CS"/>
+        </w:rPr>
+      </w:pPr>
+    </w:p>
+    <w:p>
+      <w:pPr>
+        <w:pStyle w:val="Heading2"/>
+        <w:rPr>
+          <w:noProof/>
+          <w:lang w:val="sr-Latn-CS"/>
+        </w:rPr>
+      </w:pPr>
+      <w:bookmarkStart w:id="15" w:name="_Toc391768027"/>
+      <w:bookmarkStart w:id="16" w:name="_Toc440894905"/>
+      <w:bookmarkStart w:id="17" w:name="_Toc458506845"/>
+      <w:bookmarkStart w:id="18" w:name="_Toc458506894"/>
+      <w:bookmarkStart w:id="19" w:name="_Toc165398417"/>
+      <w:bookmarkStart w:id="20" w:name="_Toc37531410"/>
+      <w:bookmarkStart w:id="21" w:name="_Toc42332498"/>
+      <w:r>
+        <w:rPr>
+          <w:noProof/>
+          <w:lang w:val="sr-Latn-CS"/>
+        </w:rPr>
+        <w:t>1.2</w:t>
+      </w:r>
+      <w:r>
+        <w:rPr>
+          <w:noProof/>
+          <w:lang w:val="sr-Latn-CS"/>
+        </w:rPr>
+        <w:tab/>
+      </w:r>
       <w:bookmarkEnd w:id="15"/>
-      <w:r>
-        <w:rPr>
-          <w:noProof/>
-          <w:lang w:val="sr-Latn-CS"/>
-        </w:rPr>
-        <w:t>Ciljne grupe</w:t>
-      </w:r>
       <w:bookmarkEnd w:id="16"/>
       <w:bookmarkEnd w:id="17"/>
+      <w:bookmarkEnd w:id="18"/>
+      <w:r>
+        <w:rPr>
+          <w:noProof/>
+          <w:lang w:val="sr-Latn-CS"/>
+        </w:rPr>
+        <w:t>Ciljne grupe</w:t>
+      </w:r>
+      <w:bookmarkEnd w:id="19"/>
+      <w:bookmarkEnd w:id="20"/>
+      <w:bookmarkEnd w:id="21"/>
     </w:p>
     <w:p>
       <w:pPr>
@@ -3798,12 +3825,13 @@
           <w:lang w:val="sr-Latn-CS"/>
         </w:rPr>
       </w:pPr>
-      <w:bookmarkStart w:id="18" w:name="_Toc391768029"/>
-      <w:bookmarkStart w:id="19" w:name="_Toc440894907"/>
-      <w:bookmarkStart w:id="20" w:name="_Toc458506847"/>
-      <w:bookmarkStart w:id="21" w:name="_Toc458506896"/>
-      <w:bookmarkStart w:id="22" w:name="_Toc165398418"/>
-      <w:bookmarkStart w:id="23" w:name="_Toc37531411"/>
+      <w:bookmarkStart w:id="22" w:name="_Toc391768029"/>
+      <w:bookmarkStart w:id="23" w:name="_Toc440894907"/>
+      <w:bookmarkStart w:id="24" w:name="_Toc458506847"/>
+      <w:bookmarkStart w:id="25" w:name="_Toc458506896"/>
+      <w:bookmarkStart w:id="26" w:name="_Toc165398418"/>
+      <w:bookmarkStart w:id="27" w:name="_Toc37531411"/>
+      <w:bookmarkStart w:id="28" w:name="_Toc42332499"/>
       <w:r>
         <w:rPr>
           <w:noProof/>
@@ -3817,20 +3845,21 @@
           <w:lang w:val="sr-Latn-CS"/>
         </w:rPr>
         <w:tab/>
-      </w:r>
-      <w:bookmarkEnd w:id="18"/>
-      <w:bookmarkEnd w:id="19"/>
-      <w:bookmarkEnd w:id="20"/>
-      <w:bookmarkEnd w:id="21"/>
-      <w:r>
-        <w:rPr>
-          <w:noProof/>
-          <w:lang w:val="sr-Latn-CS"/>
-        </w:rPr>
-        <w:t>Organizacija dokumenta</w:t>
       </w:r>
       <w:bookmarkEnd w:id="22"/>
       <w:bookmarkEnd w:id="23"/>
+      <w:bookmarkEnd w:id="24"/>
+      <w:bookmarkEnd w:id="25"/>
+      <w:r>
+        <w:rPr>
+          <w:noProof/>
+          <w:lang w:val="sr-Latn-CS"/>
+        </w:rPr>
+        <w:t>Organizacija dokumenta</w:t>
+      </w:r>
+      <w:bookmarkEnd w:id="26"/>
+      <w:bookmarkEnd w:id="27"/>
+      <w:bookmarkEnd w:id="28"/>
     </w:p>
     <w:p>
       <w:pPr>
@@ -3970,12 +3999,13 @@
           <w:lang w:val="sr-Latn-CS"/>
         </w:rPr>
       </w:pPr>
-      <w:bookmarkStart w:id="24" w:name="_Toc391768031"/>
-      <w:bookmarkStart w:id="25" w:name="_Toc440894909"/>
-      <w:bookmarkStart w:id="26" w:name="_Toc458506849"/>
-      <w:bookmarkStart w:id="27" w:name="_Toc458506898"/>
-      <w:bookmarkStart w:id="28" w:name="_Toc165398419"/>
-      <w:bookmarkStart w:id="29" w:name="_Toc37531412"/>
+      <w:bookmarkStart w:id="29" w:name="_Toc391768031"/>
+      <w:bookmarkStart w:id="30" w:name="_Toc440894909"/>
+      <w:bookmarkStart w:id="31" w:name="_Toc458506849"/>
+      <w:bookmarkStart w:id="32" w:name="_Toc458506898"/>
+      <w:bookmarkStart w:id="33" w:name="_Toc165398419"/>
+      <w:bookmarkStart w:id="34" w:name="_Toc37531412"/>
+      <w:bookmarkStart w:id="35" w:name="_Toc42332500"/>
       <w:r>
         <w:rPr>
           <w:noProof/>
@@ -3990,10 +4020,10 @@
         </w:rPr>
         <w:tab/>
       </w:r>
-      <w:bookmarkEnd w:id="24"/>
-      <w:bookmarkEnd w:id="25"/>
-      <w:bookmarkEnd w:id="26"/>
-      <w:bookmarkEnd w:id="27"/>
+      <w:bookmarkEnd w:id="29"/>
+      <w:bookmarkEnd w:id="30"/>
+      <w:bookmarkEnd w:id="31"/>
+      <w:bookmarkEnd w:id="32"/>
       <w:r>
         <w:rPr>
           <w:noProof/>
@@ -4001,8 +4031,9 @@
         </w:rPr>
         <w:t>Rečnik pojmova i skraćenica</w:t>
       </w:r>
-      <w:bookmarkEnd w:id="28"/>
-      <w:bookmarkEnd w:id="29"/>
+      <w:bookmarkEnd w:id="33"/>
+      <w:bookmarkEnd w:id="34"/>
+      <w:bookmarkEnd w:id="35"/>
     </w:p>
     <w:p>
       <w:pPr>
@@ -4243,13 +4274,14 @@
           <w:lang w:val="sr-Latn-CS"/>
         </w:rPr>
       </w:pPr>
-      <w:bookmarkStart w:id="30" w:name="_Toc391768033"/>
-      <w:bookmarkStart w:id="31" w:name="_Toc440894911"/>
-      <w:bookmarkStart w:id="32" w:name="_Toc458506851"/>
-      <w:bookmarkStart w:id="33" w:name="_Toc458506900"/>
-      <w:bookmarkStart w:id="34" w:name="_Toc23229860"/>
-      <w:bookmarkStart w:id="35" w:name="_Toc165398420"/>
-      <w:bookmarkStart w:id="36" w:name="_Toc37531413"/>
+      <w:bookmarkStart w:id="36" w:name="_Toc391768033"/>
+      <w:bookmarkStart w:id="37" w:name="_Toc440894911"/>
+      <w:bookmarkStart w:id="38" w:name="_Toc458506851"/>
+      <w:bookmarkStart w:id="39" w:name="_Toc458506900"/>
+      <w:bookmarkStart w:id="40" w:name="_Toc23229860"/>
+      <w:bookmarkStart w:id="41" w:name="_Toc165398420"/>
+      <w:bookmarkStart w:id="42" w:name="_Toc37531413"/>
+      <w:bookmarkStart w:id="43" w:name="_Toc42332501"/>
       <w:r>
         <w:rPr>
           <w:noProof/>
@@ -4265,10 +4297,10 @@
         <w:tab/>
         <w:t>O</w:t>
       </w:r>
-      <w:bookmarkEnd w:id="30"/>
-      <w:bookmarkEnd w:id="31"/>
-      <w:bookmarkEnd w:id="32"/>
-      <w:bookmarkEnd w:id="33"/>
+      <w:bookmarkEnd w:id="36"/>
+      <w:bookmarkEnd w:id="37"/>
+      <w:bookmarkEnd w:id="38"/>
+      <w:bookmarkEnd w:id="39"/>
       <w:r>
         <w:rPr>
           <w:noProof/>
@@ -4276,9 +4308,10 @@
         </w:rPr>
         <w:t>tvorena pitanja</w:t>
       </w:r>
-      <w:bookmarkEnd w:id="34"/>
-      <w:bookmarkEnd w:id="35"/>
-      <w:bookmarkEnd w:id="36"/>
+      <w:bookmarkEnd w:id="40"/>
+      <w:bookmarkEnd w:id="41"/>
+      <w:bookmarkEnd w:id="42"/>
+      <w:bookmarkEnd w:id="43"/>
     </w:p>
     <w:p>
       <w:pPr>
@@ -4753,8 +4786,9 @@
         </w:rPr>
         <w:br w:type="page"/>
       </w:r>
-      <w:bookmarkStart w:id="37" w:name="_Toc165398421"/>
-      <w:bookmarkStart w:id="38" w:name="_Toc37531414"/>
+      <w:bookmarkStart w:id="44" w:name="_Toc165398421"/>
+      <w:bookmarkStart w:id="45" w:name="_Toc37531414"/>
+      <w:bookmarkStart w:id="46" w:name="_Toc42332502"/>
       <w:r>
         <w:rPr>
           <w:noProof/>
@@ -4763,7 +4797,7 @@
         <w:lastRenderedPageBreak/>
         <w:t xml:space="preserve">2.   </w:t>
       </w:r>
-      <w:bookmarkStart w:id="39" w:name="_Toc23229861"/>
+      <w:bookmarkStart w:id="47" w:name="_Toc23229861"/>
       <w:r>
         <w:rPr>
           <w:noProof/>
@@ -4771,9 +4805,10 @@
         </w:rPr>
         <w:t>Model podataka</w:t>
       </w:r>
-      <w:bookmarkEnd w:id="37"/>
-      <w:bookmarkEnd w:id="38"/>
-      <w:bookmarkEnd w:id="39"/>
+      <w:bookmarkEnd w:id="44"/>
+      <w:bookmarkEnd w:id="45"/>
+      <w:bookmarkEnd w:id="46"/>
+      <w:bookmarkEnd w:id="47"/>
       <w:r>
         <w:rPr>
           <w:lang w:val="sr-Latn-CS"/>
@@ -4806,8 +4841,9 @@
           <w:lang w:val="sr-Latn-CS"/>
         </w:rPr>
       </w:pPr>
-      <w:bookmarkStart w:id="40" w:name="_Toc165398423"/>
-      <w:bookmarkStart w:id="41" w:name="_Toc37531415"/>
+      <w:bookmarkStart w:id="48" w:name="_Toc165398423"/>
+      <w:bookmarkStart w:id="49" w:name="_Toc37531415"/>
+      <w:bookmarkStart w:id="50" w:name="_Toc42332503"/>
       <w:r>
         <w:rPr>
           <w:noProof/>
@@ -4850,7 +4886,7 @@
         </w:rPr>
         <w:t xml:space="preserve"> notacij</w:t>
       </w:r>
-      <w:bookmarkEnd w:id="40"/>
+      <w:bookmarkEnd w:id="48"/>
       <w:r>
         <w:rPr>
           <w:noProof/>
@@ -4858,7 +4894,8 @@
         </w:rPr>
         <w:t>e</w:t>
       </w:r>
-      <w:bookmarkEnd w:id="41"/>
+      <w:bookmarkEnd w:id="49"/>
+      <w:bookmarkEnd w:id="50"/>
     </w:p>
     <w:p>
       <w:pPr>
@@ -4881,18 +4918,18 @@
     <w:p>
       <w:pPr>
         <w:ind w:left="-1260"/>
-        <w:jc w:val="center"/>
-        <w:rPr>
-          <w:noProof/>
-          <w:lang w:val="sr-Latn-CS"/>
-        </w:rPr>
-      </w:pPr>
-      <w:r>
-        <w:rPr>
-          <w:noProof/>
-          <w:lang w:val="sr-Latn-CS"/>
-        </w:rPr>
-        <w:pict w14:anchorId="49FD7B8E">
+        <w:jc w:val="right"/>
+        <w:rPr>
+          <w:noProof/>
+          <w:lang w:val="sr-Latn-CS"/>
+        </w:rPr>
+      </w:pPr>
+      <w:r>
+        <w:rPr>
+          <w:noProof/>
+          <w:lang w:val="sr-Latn-CS"/>
+        </w:rPr>
+        <w:pict w14:anchorId="3FF893F2">
           <v:shapetype id="_x0000_t75" coordsize="21600,21600" o:spt="75" o:preferrelative="t" path="m@4@5l@4@11@9@11@9@5xe" filled="f" stroked="f">
             <v:stroke joinstyle="miter"/>
             <v:formulas>
@@ -4912,8 +4949,8 @@
             <v:path o:extrusionok="f" gradientshapeok="t" o:connecttype="rect"/>
             <o:lock v:ext="edit" aspectratio="t"/>
           </v:shapetype>
-          <v:shape id="_x0000_i1025" type="#_x0000_t75" style="width:567.6pt;height:491.4pt">
-            <v:imagedata r:id="rId11" o:title=""/>
+          <v:shape id="_x0000_i1031" type="#_x0000_t75" style="width:431.5pt;height:7in">
+            <v:imagedata r:id="rId11" o:title="modelBaze"/>
           </v:shape>
         </w:pict>
       </w:r>
@@ -4980,8 +5017,9 @@
           <w:lang w:val="sr-Latn-CS"/>
         </w:rPr>
       </w:pPr>
-      <w:bookmarkStart w:id="42" w:name="_Toc165398424"/>
-      <w:bookmarkStart w:id="43" w:name="_Toc37531416"/>
+      <w:bookmarkStart w:id="51" w:name="_Toc165398424"/>
+      <w:bookmarkStart w:id="52" w:name="_Toc37531416"/>
+      <w:bookmarkStart w:id="53" w:name="_Toc42332504"/>
       <w:r>
         <w:rPr>
           <w:noProof/>
@@ -5011,8 +5049,9 @@
         <w:tab/>
         <w:t>Šema relacione baze podataka</w:t>
       </w:r>
-      <w:bookmarkEnd w:id="42"/>
-      <w:bookmarkEnd w:id="43"/>
+      <w:bookmarkEnd w:id="51"/>
+      <w:bookmarkEnd w:id="52"/>
+      <w:bookmarkEnd w:id="53"/>
     </w:p>
     <w:p>
       <w:pPr>
@@ -5049,7 +5088,15 @@
           <w:u w:val="single"/>
           <w:lang w:val="sr-Latn-CS"/>
         </w:rPr>
-        <w:t>IdKartice</w:t>
+        <w:t>i</w:t>
+      </w:r>
+      <w:r>
+        <w:rPr>
+          <w:noProof/>
+          <w:u w:val="single"/>
+          <w:lang w:val="sr-Latn-CS"/>
+        </w:rPr>
+        <w:t>dKartice</w:t>
       </w:r>
       <w:r>
         <w:rPr>
@@ -5063,28 +5110,49 @@
           <w:noProof/>
           <w:lang w:val="sr-Latn-CS"/>
         </w:rPr>
-        <w:t>IdKorisnika, Automobil</w:t>
-      </w:r>
-      <w:r>
-        <w:rPr>
-          <w:noProof/>
-          <w:lang w:val="sr-Latn-CS"/>
-        </w:rPr>
-        <w:t>, DatumVa</w:t>
-      </w:r>
-      <w:r>
-        <w:rPr>
-          <w:noProof/>
-          <w:lang w:val="sr-Latn-CS"/>
-        </w:rPr>
-        <w:t>z</w:t>
-      </w:r>
-      <w:r>
-        <w:rPr>
-          <w:noProof/>
-          <w:lang w:val="sr-Latn-CS"/>
-        </w:rPr>
-        <w:t>enja, Iznos</w:t>
+        <w:t>i</w:t>
+      </w:r>
+      <w:r>
+        <w:rPr>
+          <w:noProof/>
+          <w:lang w:val="sr-Latn-CS"/>
+        </w:rPr>
+        <w:t xml:space="preserve">dKorisnika, </w:t>
+      </w:r>
+      <w:r>
+        <w:rPr>
+          <w:noProof/>
+          <w:lang w:val="sr-Latn-CS"/>
+        </w:rPr>
+        <w:t>a</w:t>
+      </w:r>
+      <w:r>
+        <w:rPr>
+          <w:noProof/>
+          <w:lang w:val="sr-Latn-CS"/>
+        </w:rPr>
+        <w:t>utomobil</w:t>
+      </w:r>
+      <w:r>
+        <w:rPr>
+          <w:noProof/>
+          <w:lang w:val="sr-Latn-CS"/>
+        </w:rPr>
+        <w:t>, vaziDo</w:t>
+      </w:r>
+      <w:r>
+        <w:rPr>
+          <w:noProof/>
+          <w:lang w:val="sr-Latn-CS"/>
+        </w:rPr>
+        <w:t xml:space="preserve">, </w:t>
+      </w:r>
+      <w:r>
+        <w:rPr>
+          <w:noProof/>
+          <w:lang w:val="sr-Latn-CS"/>
+        </w:rPr>
+        <w:t>stanje</w:t>
       </w:r>
       <w:r>
         <w:rPr>
@@ -5121,7 +5189,15 @@
           <w:u w:val="single"/>
           <w:lang w:val="sr-Latn-CS"/>
         </w:rPr>
-        <w:t>IdKartice</w:t>
+        <w:t>i</w:t>
+      </w:r>
+      <w:r>
+        <w:rPr>
+          <w:noProof/>
+          <w:u w:val="single"/>
+          <w:lang w:val="sr-Latn-CS"/>
+        </w:rPr>
+        <w:t>dKartice</w:t>
       </w:r>
       <w:r>
         <w:rPr>
@@ -5135,7 +5211,21 @@
           <w:noProof/>
           <w:lang w:val="sr-Latn-CS"/>
         </w:rPr>
-        <w:t xml:space="preserve"> IdRa</w:t>
+        <w:t xml:space="preserve"> </w:t>
+      </w:r>
+      <w:r>
+        <w:rPr>
+          <w:noProof/>
+          <w:lang w:val="sr-Latn-CS"/>
+        </w:rPr>
+        <w:t>i</w:t>
+      </w:r>
+      <w:r>
+        <w:rPr>
+          <w:noProof/>
+          <w:lang w:val="sr-Latn-CS"/>
+        </w:rPr>
+        <w:t>dRa</w:t>
       </w:r>
       <w:r>
         <w:rPr>
@@ -5186,7 +5276,15 @@
           <w:u w:val="single"/>
           <w:lang w:val="sr-Latn-CS"/>
         </w:rPr>
-        <w:t>IdIsplate</w:t>
+        <w:t>i</w:t>
+      </w:r>
+      <w:r>
+        <w:rPr>
+          <w:noProof/>
+          <w:u w:val="single"/>
+          <w:lang w:val="sr-Latn-CS"/>
+        </w:rPr>
+        <w:t>dIsplate</w:t>
       </w:r>
       <w:r>
         <w:rPr>
@@ -5200,7 +5298,28 @@
           <w:noProof/>
           <w:lang w:val="sr-Latn-CS"/>
         </w:rPr>
-        <w:t>IdKartice, IdRa</w:t>
+        <w:t>i</w:t>
+      </w:r>
+      <w:r>
+        <w:rPr>
+          <w:noProof/>
+          <w:lang w:val="sr-Latn-CS"/>
+        </w:rPr>
+        <w:t xml:space="preserve">dKartice, </w:t>
+      </w:r>
+      <w:r>
+        <w:rPr>
+          <w:noProof/>
+          <w:lang w:val="sr-Latn-CS"/>
+        </w:rPr>
+        <w:t>i</w:t>
+      </w:r>
+      <w:r>
+        <w:rPr>
+          <w:noProof/>
+          <w:lang w:val="sr-Latn-CS"/>
+        </w:rPr>
+        <w:t>dRa</w:t>
       </w:r>
       <w:r>
         <w:rPr>
@@ -5251,7 +5370,15 @@
           <w:u w:val="single"/>
           <w:lang w:val="sr-Latn-CS"/>
         </w:rPr>
-        <w:t>IdKazne</w:t>
+        <w:t>i</w:t>
+      </w:r>
+      <w:r>
+        <w:rPr>
+          <w:noProof/>
+          <w:u w:val="single"/>
+          <w:lang w:val="sr-Latn-CS"/>
+        </w:rPr>
+        <w:t>dKazne</w:t>
       </w:r>
       <w:r>
         <w:rPr>
@@ -5265,14 +5392,28 @@
           <w:noProof/>
           <w:lang w:val="sr-Latn-CS"/>
         </w:rPr>
-        <w:t xml:space="preserve">IdBoravka, </w:t>
-      </w:r>
-      <w:r>
-        <w:rPr>
-          <w:noProof/>
-          <w:lang w:val="sr-Latn-CS"/>
-        </w:rPr>
-        <w:t>TipPrekr</w:t>
+        <w:t>i</w:t>
+      </w:r>
+      <w:r>
+        <w:rPr>
+          <w:noProof/>
+          <w:lang w:val="sr-Latn-CS"/>
+        </w:rPr>
+        <w:t xml:space="preserve">dBoravka, </w:t>
+      </w:r>
+      <w:r>
+        <w:rPr>
+          <w:noProof/>
+          <w:lang w:val="sr-Latn-CS"/>
+        </w:rPr>
+        <w:t>t</w:t>
+      </w:r>
+      <w:r>
+        <w:rPr>
+          <w:noProof/>
+          <w:lang w:val="sr-Latn-CS"/>
+        </w:rPr>
+        <w:t>ipPrekr</w:t>
       </w:r>
       <w:r>
         <w:rPr>
@@ -5293,7 +5434,21 @@
           <w:noProof/>
           <w:lang w:val="sr-Latn-CS"/>
         </w:rPr>
-        <w:t xml:space="preserve"> Iznos</w:t>
+        <w:t xml:space="preserve"> </w:t>
+      </w:r>
+      <w:r>
+        <w:rPr>
+          <w:noProof/>
+          <w:lang w:val="sr-Latn-CS"/>
+        </w:rPr>
+        <w:t>i</w:t>
+      </w:r>
+      <w:r>
+        <w:rPr>
+          <w:noProof/>
+          <w:lang w:val="sr-Latn-CS"/>
+        </w:rPr>
+        <w:t>znos</w:t>
       </w:r>
       <w:r>
         <w:rPr>
@@ -5315,7 +5470,7 @@
           <w:noProof/>
           <w:lang w:val="sr-Latn-CS"/>
         </w:rPr>
-        <w:t>PRODUZENJE</w:t>
+        <w:t>OBNOVA</w:t>
       </w:r>
       <w:r>
         <w:rPr>
@@ -5330,28 +5485,42 @@
           <w:u w:val="single"/>
           <w:lang w:val="sr-Latn-CS"/>
         </w:rPr>
-        <w:t>IdProduzenja</w:t>
-      </w:r>
-      <w:r>
-        <w:rPr>
-          <w:noProof/>
-          <w:lang w:val="sr-Latn-CS"/>
-        </w:rPr>
-        <w:t>, IdKartice, Datum</w:t>
-      </w:r>
-      <w:r>
-        <w:rPr>
-          <w:noProof/>
-          <w:lang w:val="sr-Latn-CS"/>
-        </w:rPr>
-        <w:t>Produzetka</w:t>
-      </w:r>
-      <w:r>
-        <w:rPr>
-          <w:noProof/>
-          <w:lang w:val="sr-Latn-CS"/>
-        </w:rPr>
-        <w:t>, IdRacuna</w:t>
+        <w:t>idObnove</w:t>
+      </w:r>
+      <w:r>
+        <w:rPr>
+          <w:noProof/>
+          <w:lang w:val="sr-Latn-CS"/>
+        </w:rPr>
+        <w:t xml:space="preserve">, </w:t>
+      </w:r>
+      <w:r>
+        <w:rPr>
+          <w:noProof/>
+          <w:lang w:val="sr-Latn-CS"/>
+        </w:rPr>
+        <w:t>i</w:t>
+      </w:r>
+      <w:r>
+        <w:rPr>
+          <w:noProof/>
+          <w:lang w:val="sr-Latn-CS"/>
+        </w:rPr>
+        <w:t>dKartice,</w:t>
+      </w:r>
+      <w:r>
+        <w:rPr>
+          <w:noProof/>
+          <w:lang w:val="sr-Latn-CS"/>
+        </w:rPr>
+        <w:t xml:space="preserve"> i</w:t>
+      </w:r>
+      <w:r>
+        <w:rPr>
+          <w:noProof/>
+          <w:lang w:val="sr-Latn-CS"/>
+        </w:rPr>
+        <w:t>dRacuna</w:t>
       </w:r>
       <w:r>
         <w:rPr>
@@ -5388,14 +5557,50 @@
           <w:u w:val="single"/>
           <w:lang w:val="sr-Latn-CS"/>
         </w:rPr>
-        <w:t>IdUplate</w:t>
-      </w:r>
-      <w:r>
-        <w:rPr>
-          <w:noProof/>
-          <w:lang w:val="sr-Latn-CS"/>
-        </w:rPr>
-        <w:t>, IdKartice, IdRacuna)</w:t>
+        <w:t>i</w:t>
+      </w:r>
+      <w:r>
+        <w:rPr>
+          <w:noProof/>
+          <w:u w:val="single"/>
+          <w:lang w:val="sr-Latn-CS"/>
+        </w:rPr>
+        <w:t>dUplate</w:t>
+      </w:r>
+      <w:r>
+        <w:rPr>
+          <w:noProof/>
+          <w:lang w:val="sr-Latn-CS"/>
+        </w:rPr>
+        <w:t xml:space="preserve">, </w:t>
+      </w:r>
+      <w:r>
+        <w:rPr>
+          <w:noProof/>
+          <w:lang w:val="sr-Latn-CS"/>
+        </w:rPr>
+        <w:t>i</w:t>
+      </w:r>
+      <w:r>
+        <w:rPr>
+          <w:noProof/>
+          <w:lang w:val="sr-Latn-CS"/>
+        </w:rPr>
+        <w:t xml:space="preserve">dKartice, </w:t>
+      </w:r>
+      <w:r>
+        <w:rPr>
+          <w:noProof/>
+          <w:lang w:val="sr-Latn-CS"/>
+        </w:rPr>
+        <w:t>i</w:t>
+      </w:r>
+      <w:r>
+        <w:rPr>
+          <w:noProof/>
+          <w:lang w:val="sr-Latn-CS"/>
+        </w:rPr>
+        <w:t>dRacuna)</w:t>
       </w:r>
     </w:p>
     <w:p>
@@ -5422,24 +5627,67 @@
       <w:r>
         <w:rPr>
           <w:noProof/>
-          <w:lang w:val="sr-Latn-CS"/>
-        </w:rPr>
-        <w:t xml:space="preserve">IdZaposlenog, </w:t>
-      </w:r>
-      <w:r>
-        <w:rPr>
-          <w:noProof/>
           <w:u w:val="single"/>
           <w:lang w:val="sr-Latn-CS"/>
         </w:rPr>
-        <w:t>KorisnickoIme</w:t>
-      </w:r>
-      <w:r>
-        <w:rPr>
-          <w:noProof/>
-          <w:lang w:val="sr-Latn-CS"/>
-        </w:rPr>
-        <w:t>, Lozinka</w:t>
+        <w:t>i</w:t>
+      </w:r>
+      <w:r>
+        <w:rPr>
+          <w:noProof/>
+          <w:u w:val="single"/>
+          <w:lang w:val="sr-Latn-CS"/>
+        </w:rPr>
+        <w:t>dZaposlenog</w:t>
+      </w:r>
+      <w:r>
+        <w:rPr>
+          <w:noProof/>
+          <w:lang w:val="sr-Latn-CS"/>
+        </w:rPr>
+        <w:t xml:space="preserve">, </w:t>
+      </w:r>
+      <w:r>
+        <w:rPr>
+          <w:noProof/>
+          <w:lang w:val="sr-Latn-CS"/>
+        </w:rPr>
+        <w:t>k</w:t>
+      </w:r>
+      <w:r>
+        <w:rPr>
+          <w:noProof/>
+          <w:lang w:val="sr-Latn-CS"/>
+        </w:rPr>
+        <w:t>orisnickoIme</w:t>
+      </w:r>
+      <w:r>
+        <w:rPr>
+          <w:noProof/>
+          <w:lang w:val="sr-Latn-CS"/>
+        </w:rPr>
+        <w:t xml:space="preserve">, </w:t>
+      </w:r>
+      <w:r>
+        <w:rPr>
+          <w:noProof/>
+          <w:lang w:val="sr-Latn-CS"/>
+        </w:rPr>
+        <w:t>l</w:t>
+      </w:r>
+      <w:r>
+        <w:rPr>
+          <w:noProof/>
+          <w:lang w:val="sr-Latn-CS"/>
+        </w:rPr>
+        <w:t>ozinka</w:t>
+      </w:r>
+      <w:r>
+        <w:rPr>
+          <w:noProof/>
+          <w:lang w:val="sr-Latn-CS"/>
+        </w:rPr>
+        <w:t>, tip</w:t>
       </w:r>
       <w:r>
         <w:rPr>
@@ -5469,14 +5717,64 @@
           <w:u w:val="single"/>
           <w:lang w:val="sr-Latn-CS"/>
         </w:rPr>
-        <w:t>IdRacuna</w:t>
-      </w:r>
-      <w:r>
-        <w:rPr>
-          <w:noProof/>
-          <w:lang w:val="sr-Latn-CS"/>
-        </w:rPr>
-        <w:t>, Datum, Iznos, Opis)</w:t>
+        <w:t>i</w:t>
+      </w:r>
+      <w:r>
+        <w:rPr>
+          <w:noProof/>
+          <w:u w:val="single"/>
+          <w:lang w:val="sr-Latn-CS"/>
+        </w:rPr>
+        <w:t>dRacuna</w:t>
+      </w:r>
+      <w:r>
+        <w:rPr>
+          <w:noProof/>
+          <w:lang w:val="sr-Latn-CS"/>
+        </w:rPr>
+        <w:t xml:space="preserve">, </w:t>
+      </w:r>
+      <w:r>
+        <w:rPr>
+          <w:noProof/>
+          <w:lang w:val="sr-Latn-CS"/>
+        </w:rPr>
+        <w:t>d</w:t>
+      </w:r>
+      <w:r>
+        <w:rPr>
+          <w:noProof/>
+          <w:lang w:val="sr-Latn-CS"/>
+        </w:rPr>
+        <w:t xml:space="preserve">atum, </w:t>
+      </w:r>
+      <w:r>
+        <w:rPr>
+          <w:noProof/>
+          <w:lang w:val="sr-Latn-CS"/>
+        </w:rPr>
+        <w:t>vreme, i</w:t>
+      </w:r>
+      <w:r>
+        <w:rPr>
+          <w:noProof/>
+          <w:lang w:val="sr-Latn-CS"/>
+        </w:rPr>
+        <w:t xml:space="preserve">znos, </w:t>
+      </w:r>
+      <w:r>
+        <w:rPr>
+          <w:noProof/>
+          <w:lang w:val="sr-Latn-CS"/>
+        </w:rPr>
+        <w:t>o</w:t>
+      </w:r>
+      <w:r>
+        <w:rPr>
+          <w:noProof/>
+          <w:lang w:val="sr-Latn-CS"/>
+        </w:rPr>
+        <w:t>pis)</w:t>
       </w:r>
     </w:p>
     <w:p>
@@ -5499,7 +5797,15 @@
           <w:u w:val="single"/>
           <w:lang w:val="sr-Latn-CS"/>
         </w:rPr>
-        <w:t>IdKorisnika</w:t>
+        <w:t>i</w:t>
+      </w:r>
+      <w:r>
+        <w:rPr>
+          <w:noProof/>
+          <w:u w:val="single"/>
+          <w:lang w:val="sr-Latn-CS"/>
+        </w:rPr>
+        <w:t>dKorisnika</w:t>
       </w:r>
       <w:r>
         <w:rPr>
@@ -5513,28 +5819,119 @@
           <w:noProof/>
           <w:lang w:val="sr-Latn-CS"/>
         </w:rPr>
-        <w:t xml:space="preserve"> Email,</w:t>
-      </w:r>
-      <w:r>
-        <w:rPr>
-          <w:noProof/>
-          <w:lang w:val="sr-Latn-CS"/>
-        </w:rPr>
-        <w:t xml:space="preserve"> Lozinka,</w:t>
-      </w:r>
-      <w:r>
-        <w:rPr>
-          <w:noProof/>
-          <w:lang w:val="sr-Latn-CS"/>
-        </w:rPr>
-        <w:t xml:space="preserve"> Ime, Prezime, Adresa, Grad, </w:t>
-      </w:r>
-      <w:r>
-        <w:rPr>
-          <w:noProof/>
-          <w:lang w:val="sr-Latn-CS"/>
-        </w:rPr>
-        <w:t>Telefon</w:t>
+        <w:t xml:space="preserve"> </w:t>
+      </w:r>
+      <w:r>
+        <w:rPr>
+          <w:noProof/>
+          <w:lang w:val="sr-Latn-CS"/>
+        </w:rPr>
+        <w:t>e</w:t>
+      </w:r>
+      <w:r>
+        <w:rPr>
+          <w:noProof/>
+          <w:lang w:val="sr-Latn-CS"/>
+        </w:rPr>
+        <w:t>mail,</w:t>
+      </w:r>
+      <w:r>
+        <w:rPr>
+          <w:noProof/>
+          <w:lang w:val="sr-Latn-CS"/>
+        </w:rPr>
+        <w:t xml:space="preserve"> </w:t>
+      </w:r>
+      <w:r>
+        <w:rPr>
+          <w:noProof/>
+          <w:lang w:val="sr-Latn-CS"/>
+        </w:rPr>
+        <w:t>l</w:t>
+      </w:r>
+      <w:r>
+        <w:rPr>
+          <w:noProof/>
+          <w:lang w:val="sr-Latn-CS"/>
+        </w:rPr>
+        <w:t>ozinka,</w:t>
+      </w:r>
+      <w:r>
+        <w:rPr>
+          <w:noProof/>
+          <w:lang w:val="sr-Latn-CS"/>
+        </w:rPr>
+        <w:t xml:space="preserve"> </w:t>
+      </w:r>
+      <w:r>
+        <w:rPr>
+          <w:noProof/>
+          <w:lang w:val="sr-Latn-CS"/>
+        </w:rPr>
+        <w:t>i</w:t>
+      </w:r>
+      <w:r>
+        <w:rPr>
+          <w:noProof/>
+          <w:lang w:val="sr-Latn-CS"/>
+        </w:rPr>
+        <w:t xml:space="preserve">me, </w:t>
+      </w:r>
+      <w:r>
+        <w:rPr>
+          <w:noProof/>
+          <w:lang w:val="sr-Latn-CS"/>
+        </w:rPr>
+        <w:t>p</w:t>
+      </w:r>
+      <w:r>
+        <w:rPr>
+          <w:noProof/>
+          <w:lang w:val="sr-Latn-CS"/>
+        </w:rPr>
+        <w:t xml:space="preserve">rezime, </w:t>
+      </w:r>
+      <w:r>
+        <w:rPr>
+          <w:noProof/>
+          <w:lang w:val="sr-Latn-CS"/>
+        </w:rPr>
+        <w:t>a</w:t>
+      </w:r>
+      <w:r>
+        <w:rPr>
+          <w:noProof/>
+          <w:lang w:val="sr-Latn-CS"/>
+        </w:rPr>
+        <w:t xml:space="preserve">dresa, </w:t>
+      </w:r>
+      <w:r>
+        <w:rPr>
+          <w:noProof/>
+          <w:lang w:val="sr-Latn-CS"/>
+        </w:rPr>
+        <w:t>g</w:t>
+      </w:r>
+      <w:r>
+        <w:rPr>
+          <w:noProof/>
+          <w:lang w:val="sr-Latn-CS"/>
+        </w:rPr>
+        <w:t xml:space="preserve">rad, </w:t>
+      </w:r>
+      <w:r>
+        <w:rPr>
+          <w:noProof/>
+          <w:lang w:val="sr-Latn-CS"/>
+        </w:rPr>
+        <w:t>t</w:t>
+      </w:r>
+      <w:r>
+        <w:rPr>
+          <w:noProof/>
+          <w:lang w:val="sr-Latn-CS"/>
+        </w:rPr>
+        <w:t>elefon</w:t>
       </w:r>
       <w:r>
         <w:rPr>
@@ -5564,28 +5961,113 @@
           <w:u w:val="single"/>
           <w:lang w:val="sr-Latn-CS"/>
         </w:rPr>
-        <w:t>IdBoravka</w:t>
-      </w:r>
-      <w:r>
-        <w:rPr>
-          <w:noProof/>
-          <w:lang w:val="sr-Latn-CS"/>
-        </w:rPr>
-        <w:t>, IdKartice,</w:t>
-      </w:r>
-      <w:r>
-        <w:rPr>
-          <w:noProof/>
-          <w:lang w:val="sr-Latn-CS"/>
-        </w:rPr>
-        <w:t xml:space="preserve"> IdRacuna,</w:t>
-      </w:r>
-      <w:r>
-        <w:rPr>
-          <w:noProof/>
-          <w:lang w:val="sr-Latn-CS"/>
-        </w:rPr>
-        <w:t xml:space="preserve"> DatumUlaska, VremeUlaska, DatumIzlaska, VremeIzlaska)</w:t>
+        <w:t>i</w:t>
+      </w:r>
+      <w:r>
+        <w:rPr>
+          <w:noProof/>
+          <w:u w:val="single"/>
+          <w:lang w:val="sr-Latn-CS"/>
+        </w:rPr>
+        <w:t>dBoravka</w:t>
+      </w:r>
+      <w:r>
+        <w:rPr>
+          <w:noProof/>
+          <w:lang w:val="sr-Latn-CS"/>
+        </w:rPr>
+        <w:t xml:space="preserve">, </w:t>
+      </w:r>
+      <w:r>
+        <w:rPr>
+          <w:noProof/>
+          <w:lang w:val="sr-Latn-CS"/>
+        </w:rPr>
+        <w:t>i</w:t>
+      </w:r>
+      <w:r>
+        <w:rPr>
+          <w:noProof/>
+          <w:lang w:val="sr-Latn-CS"/>
+        </w:rPr>
+        <w:t>dKartice,</w:t>
+      </w:r>
+      <w:r>
+        <w:rPr>
+          <w:noProof/>
+          <w:lang w:val="sr-Latn-CS"/>
+        </w:rPr>
+        <w:t xml:space="preserve"> </w:t>
+      </w:r>
+      <w:r>
+        <w:rPr>
+          <w:noProof/>
+          <w:lang w:val="sr-Latn-CS"/>
+        </w:rPr>
+        <w:t>d</w:t>
+      </w:r>
+      <w:r>
+        <w:rPr>
+          <w:noProof/>
+          <w:lang w:val="sr-Latn-CS"/>
+        </w:rPr>
+        <w:t xml:space="preserve">atumUlaska, </w:t>
+      </w:r>
+      <w:r>
+        <w:rPr>
+          <w:noProof/>
+          <w:lang w:val="sr-Latn-CS"/>
+        </w:rPr>
+        <w:t>v</w:t>
+      </w:r>
+      <w:r>
+        <w:rPr>
+          <w:noProof/>
+          <w:lang w:val="sr-Latn-CS"/>
+        </w:rPr>
+        <w:t xml:space="preserve">remeUlaska, </w:t>
+      </w:r>
+      <w:r>
+        <w:rPr>
+          <w:noProof/>
+          <w:lang w:val="sr-Latn-CS"/>
+        </w:rPr>
+        <w:t>d</w:t>
+      </w:r>
+      <w:r>
+        <w:rPr>
+          <w:noProof/>
+          <w:lang w:val="sr-Latn-CS"/>
+        </w:rPr>
+        <w:t xml:space="preserve">atumIzlaska, </w:t>
+      </w:r>
+      <w:r>
+        <w:rPr>
+          <w:noProof/>
+          <w:lang w:val="sr-Latn-CS"/>
+        </w:rPr>
+        <w:t>v</w:t>
+      </w:r>
+      <w:r>
+        <w:rPr>
+          <w:noProof/>
+          <w:lang w:val="sr-Latn-CS"/>
+        </w:rPr>
+        <w:t>remeIzlaska</w:t>
+      </w:r>
+      <w:r>
+        <w:rPr>
+          <w:noProof/>
+          <w:lang w:val="sr-Latn-CS"/>
+        </w:rPr>
+        <w:t>, idRacuna</w:t>
+      </w:r>
+      <w:r>
+        <w:rPr>
+          <w:noProof/>
+          <w:lang w:val="sr-Latn-CS"/>
+        </w:rPr>
+        <w:t>)</w:t>
       </w:r>
     </w:p>
     <w:p>
@@ -5624,9 +6106,10 @@
           <w:lang w:val="sr-Latn-CS"/>
         </w:rPr>
       </w:pPr>
-      <w:bookmarkStart w:id="44" w:name="_Toc23229864"/>
-      <w:bookmarkStart w:id="45" w:name="_Toc165398425"/>
-      <w:bookmarkStart w:id="46" w:name="_Toc37531417"/>
+      <w:bookmarkStart w:id="54" w:name="_Toc23229864"/>
+      <w:bookmarkStart w:id="55" w:name="_Toc165398425"/>
+      <w:bookmarkStart w:id="56" w:name="_Toc37531417"/>
+      <w:bookmarkStart w:id="57" w:name="_Toc42332505"/>
       <w:r>
         <w:rPr>
           <w:noProof/>
@@ -5634,9 +6117,10 @@
         </w:rPr>
         <w:t>Tabele</w:t>
       </w:r>
-      <w:bookmarkEnd w:id="44"/>
-      <w:bookmarkEnd w:id="45"/>
-      <w:bookmarkEnd w:id="46"/>
+      <w:bookmarkEnd w:id="54"/>
+      <w:bookmarkEnd w:id="55"/>
+      <w:bookmarkEnd w:id="56"/>
+      <w:bookmarkEnd w:id="57"/>
     </w:p>
     <w:p>
       <w:pPr>
@@ -5663,8 +6147,9 @@
           <w:lang w:val="sr-Latn-CS"/>
         </w:rPr>
       </w:pPr>
-      <w:bookmarkStart w:id="47" w:name="_Toc165398426"/>
-      <w:bookmarkStart w:id="48" w:name="_Toc37531418"/>
+      <w:bookmarkStart w:id="58" w:name="_Toc165398426"/>
+      <w:bookmarkStart w:id="59" w:name="_Toc37531418"/>
+      <w:bookmarkStart w:id="60" w:name="_Toc42332506"/>
       <w:r>
         <w:rPr>
           <w:noProof/>
@@ -5679,7 +6164,7 @@
         </w:rPr>
         <w:tab/>
       </w:r>
-      <w:bookmarkEnd w:id="47"/>
+      <w:bookmarkEnd w:id="58"/>
       <w:r>
         <w:rPr>
           <w:noProof/>
@@ -5687,7 +6172,8 @@
         </w:rPr>
         <w:t>KARTICA</w:t>
       </w:r>
-      <w:bookmarkEnd w:id="48"/>
+      <w:bookmarkEnd w:id="59"/>
+      <w:bookmarkEnd w:id="60"/>
     </w:p>
     <w:p>
       <w:pPr>
@@ -5773,8 +6259,8 @@
                 <w:lang w:val="sr-Latn-CS"/>
               </w:rPr>
             </w:pPr>
-            <w:bookmarkStart w:id="49" w:name="linktab-1117972504"/>
-            <w:bookmarkEnd w:id="49"/>
+            <w:bookmarkStart w:id="61" w:name="linktab-1117972504"/>
+            <w:bookmarkEnd w:id="61"/>
             <w:r>
               <w:rPr>
                 <w:b/>
@@ -5917,7 +6403,14 @@
                 <w:noProof/>
                 <w:lang w:val="sr-Latn-CS"/>
               </w:rPr>
-              <w:t>IdKartice</w:t>
+              <w:t>i</w:t>
+            </w:r>
+            <w:r>
+              <w:rPr>
+                <w:noProof/>
+                <w:lang w:val="sr-Latn-CS"/>
+              </w:rPr>
+              <w:t>dKartice</w:t>
             </w:r>
           </w:p>
         </w:tc>
@@ -6033,7 +6526,14 @@
                 <w:noProof/>
                 <w:lang w:val="sr-Latn-CS"/>
               </w:rPr>
-              <w:t>IdKorisnika</w:t>
+              <w:t>i</w:t>
+            </w:r>
+            <w:r>
+              <w:rPr>
+                <w:noProof/>
+                <w:lang w:val="sr-Latn-CS"/>
+              </w:rPr>
+              <w:t>dKorisnika</w:t>
             </w:r>
           </w:p>
         </w:tc>
@@ -6152,7 +6652,14 @@
                 <w:noProof/>
                 <w:lang w:val="sr-Latn-CS"/>
               </w:rPr>
-              <w:t>Automobil</w:t>
+              <w:t>a</w:t>
+            </w:r>
+            <w:r>
+              <w:rPr>
+                <w:noProof/>
+                <w:lang w:val="sr-Latn-CS"/>
+              </w:rPr>
+              <w:t>utomobil</w:t>
             </w:r>
           </w:p>
         </w:tc>
@@ -6292,7 +6799,7 @@
                 <w:noProof/>
                 <w:lang w:val="sr-Latn-CS"/>
               </w:rPr>
-              <w:t>DatumVazenja</w:t>
+              <w:t>vaziDo</w:t>
             </w:r>
           </w:p>
         </w:tc>
@@ -6409,7 +6916,7 @@
                 <w:color w:val="000000"/>
                 <w:lang w:val="sr-Latn-CS"/>
               </w:rPr>
-              <w:t>Iznos</w:t>
+              <w:t>stanje</w:t>
             </w:r>
           </w:p>
         </w:tc>
@@ -6443,7 +6950,28 @@
                 <w:noProof/>
                 <w:lang w:val="sr-Latn-CS"/>
               </w:rPr>
-              <w:t>(10,0)</w:t>
+              <w:t>(10,</w:t>
+            </w:r>
+            <w:r>
+              <w:rPr>
+                <w:noProof/>
+                <w:lang w:val="sr-Latn-CS"/>
+              </w:rPr>
+              <w:t xml:space="preserve"> </w:t>
+            </w:r>
+            <w:r>
+              <w:rPr>
+                <w:noProof/>
+                <w:lang w:val="sr-Latn-CS"/>
+              </w:rPr>
+              <w:t>2</w:t>
+            </w:r>
+            <w:r>
+              <w:rPr>
+                <w:noProof/>
+                <w:lang w:val="sr-Latn-CS"/>
+              </w:rPr>
+              <w:t>)</w:t>
             </w:r>
           </w:p>
         </w:tc>
@@ -6543,7 +7071,7 @@
           <w:lang w:val="sr-Latn-CS"/>
         </w:rPr>
       </w:pPr>
-      <w:bookmarkStart w:id="50" w:name="_Toc165398427"/>
+      <w:bookmarkStart w:id="62" w:name="_Toc165398427"/>
     </w:p>
     <w:p>
       <w:pPr>
@@ -6567,7 +7095,8 @@
           <w:lang w:val="sr-Latn-CS"/>
         </w:rPr>
       </w:pPr>
-      <w:bookmarkStart w:id="51" w:name="_Toc37531419"/>
+      <w:bookmarkStart w:id="63" w:name="_Toc37531419"/>
+      <w:bookmarkStart w:id="64" w:name="_Toc42332507"/>
       <w:r>
         <w:rPr>
           <w:noProof/>
@@ -6582,7 +7111,7 @@
         </w:rPr>
         <w:tab/>
       </w:r>
-      <w:bookmarkEnd w:id="50"/>
+      <w:bookmarkEnd w:id="62"/>
       <w:r>
         <w:rPr>
           <w:noProof/>
@@ -6590,7 +7119,8 @@
         </w:rPr>
         <w:t>ZAPOSLENI</w:t>
       </w:r>
-      <w:bookmarkEnd w:id="51"/>
+      <w:bookmarkEnd w:id="63"/>
+      <w:bookmarkEnd w:id="64"/>
     </w:p>
     <w:p>
       <w:pPr>
@@ -6612,7 +7142,63 @@
           <w:noProof/>
           <w:lang w:val="sr-Latn-CS"/>
         </w:rPr>
-        <w:t>o radnicima (operaterima i kontrolorima) parking servisa</w:t>
+        <w:t>o radnicima (</w:t>
+      </w:r>
+      <w:r>
+        <w:rPr>
+          <w:noProof/>
+          <w:lang w:val="sr-Latn-CS"/>
+        </w:rPr>
+        <w:t xml:space="preserve">admin, </w:t>
+      </w:r>
+      <w:r>
+        <w:rPr>
+          <w:noProof/>
+          <w:lang w:val="sr-Latn-CS"/>
+        </w:rPr>
+        <w:t>operate</w:t>
+      </w:r>
+      <w:r>
+        <w:rPr>
+          <w:noProof/>
+          <w:lang w:val="sr-Latn-CS"/>
+        </w:rPr>
+        <w:t>r</w:t>
+      </w:r>
+      <w:r>
+        <w:rPr>
+          <w:noProof/>
+          <w:lang w:val="sr-Latn-CS"/>
+        </w:rPr>
+        <w:t xml:space="preserve"> </w:t>
+      </w:r>
+      <w:r>
+        <w:rPr>
+          <w:noProof/>
+          <w:lang w:val="sr-Latn-CS"/>
+        </w:rPr>
+        <w:t xml:space="preserve">i </w:t>
+      </w:r>
+      <w:r>
+        <w:rPr>
+          <w:noProof/>
+          <w:lang w:val="sr-Latn-CS"/>
+        </w:rPr>
+        <w:t>kontrolo</w:t>
+      </w:r>
+      <w:r>
+        <w:rPr>
+          <w:noProof/>
+          <w:lang w:val="sr-Latn-CS"/>
+        </w:rPr>
+        <w:t>r</w:t>
+      </w:r>
+      <w:r>
+        <w:rPr>
+          <w:noProof/>
+          <w:lang w:val="sr-Latn-CS"/>
+        </w:rPr>
+        <w:t>) parking servisa</w:t>
       </w:r>
       <w:r>
         <w:rPr>
@@ -6816,7 +7402,13 @@
               <w:rPr>
                 <w:noProof/>
               </w:rPr>
-              <w:t>IdZaposlenog</w:t>
+              <w:t>i</w:t>
+            </w:r>
+            <w:r>
+              <w:rPr>
+                <w:noProof/>
+              </w:rPr>
+              <w:t>dZaposlenog</w:t>
             </w:r>
           </w:p>
         </w:tc>
@@ -6933,7 +7525,15 @@
                 <w:color w:val="000000"/>
                 <w:lang w:val="sr-Latn-CS"/>
               </w:rPr>
-              <w:t>KorisnickoIme</w:t>
+              <w:t>k</w:t>
+            </w:r>
+            <w:r>
+              <w:rPr>
+                <w:noProof/>
+                <w:color w:val="000000"/>
+                <w:lang w:val="sr-Latn-CS"/>
+              </w:rPr>
+              <w:t>orisnickoIme</w:t>
             </w:r>
           </w:p>
         </w:tc>
@@ -6961,6 +7561,13 @@
                 <w:lang w:val="sr-Latn-CS"/>
               </w:rPr>
               <w:t>varchar(50)</w:t>
+            </w:r>
+            <w:r>
+              <w:rPr>
+                <w:noProof/>
+                <w:lang w:val="sr-Latn-CS"/>
+              </w:rPr>
+              <w:t>, unique</w:t>
             </w:r>
           </w:p>
         </w:tc>
@@ -7050,7 +7657,14 @@
                 <w:noProof/>
                 <w:lang w:val="sr-Latn-CS"/>
               </w:rPr>
-              <w:t>Lozinka</w:t>
+              <w:t>l</w:t>
+            </w:r>
+            <w:r>
+              <w:rPr>
+                <w:noProof/>
+                <w:lang w:val="sr-Latn-CS"/>
+              </w:rPr>
+              <w:t>ozinka</w:t>
             </w:r>
           </w:p>
         </w:tc>
@@ -7138,6 +7752,123 @@
             <w:pPr>
               <w:rPr>
                 <w:noProof/>
+                <w:lang w:val="sr-Latn-CS"/>
+              </w:rPr>
+            </w:pPr>
+            <w:r>
+              <w:rPr>
+                <w:noProof/>
+                <w:color w:val="000000"/>
+                <w:lang w:val="sr-Latn-CS"/>
+              </w:rPr>
+              <w:t>No</w:t>
+            </w:r>
+          </w:p>
+        </w:tc>
+      </w:tr>
+      <w:tr>
+        <w:trPr>
+          <w:tblCellSpacing w:w="15" w:type="dxa"/>
+        </w:trPr>
+        <w:tc>
+          <w:tcPr>
+            <w:tcW w:w="0" w:type="auto"/>
+            <w:tcBorders>
+              <w:top w:val="outset" w:sz="6" w:space="0" w:color="auto"/>
+              <w:left w:val="outset" w:sz="6" w:space="0" w:color="auto"/>
+              <w:bottom w:val="outset" w:sz="6" w:space="0" w:color="auto"/>
+              <w:right w:val="outset" w:sz="6" w:space="0" w:color="auto"/>
+            </w:tcBorders>
+            <w:shd w:val="clear" w:color="auto" w:fill="FFFFFF"/>
+          </w:tcPr>
+          <w:p>
+            <w:pPr>
+              <w:rPr>
+                <w:noProof/>
+                <w:lang w:val="sr-Latn-CS"/>
+              </w:rPr>
+            </w:pPr>
+            <w:r>
+              <w:rPr>
+                <w:noProof/>
+                <w:lang w:val="sr-Latn-CS"/>
+              </w:rPr>
+              <w:t>tip</w:t>
+            </w:r>
+          </w:p>
+        </w:tc>
+        <w:tc>
+          <w:tcPr>
+            <w:tcW w:w="0" w:type="auto"/>
+            <w:tcBorders>
+              <w:top w:val="outset" w:sz="6" w:space="0" w:color="auto"/>
+              <w:left w:val="outset" w:sz="6" w:space="0" w:color="auto"/>
+              <w:bottom w:val="outset" w:sz="6" w:space="0" w:color="auto"/>
+              <w:right w:val="outset" w:sz="6" w:space="0" w:color="auto"/>
+            </w:tcBorders>
+            <w:shd w:val="clear" w:color="auto" w:fill="FFFFFF"/>
+          </w:tcPr>
+          <w:p>
+            <w:pPr>
+              <w:rPr>
+                <w:noProof/>
+                <w:lang w:val="sr-Latn-CS"/>
+              </w:rPr>
+            </w:pPr>
+            <w:r>
+              <w:rPr>
+                <w:noProof/>
+                <w:lang w:val="sr-Latn-CS"/>
+              </w:rPr>
+              <w:t>varchar(20)</w:t>
+            </w:r>
+          </w:p>
+        </w:tc>
+        <w:tc>
+          <w:tcPr>
+            <w:tcW w:w="0" w:type="auto"/>
+            <w:tcBorders>
+              <w:top w:val="outset" w:sz="6" w:space="0" w:color="auto"/>
+              <w:left w:val="outset" w:sz="6" w:space="0" w:color="auto"/>
+              <w:bottom w:val="outset" w:sz="6" w:space="0" w:color="auto"/>
+              <w:right w:val="outset" w:sz="6" w:space="0" w:color="auto"/>
+            </w:tcBorders>
+            <w:shd w:val="clear" w:color="auto" w:fill="FFFFFF"/>
+          </w:tcPr>
+          <w:p>
+            <w:pPr>
+              <w:rPr>
+                <w:noProof/>
+                <w:color w:val="000000"/>
+                <w:lang w:val="sr-Latn-CS"/>
+              </w:rPr>
+            </w:pPr>
+            <w:r>
+              <w:rPr>
+                <w:noProof/>
+                <w:color w:val="000000"/>
+                <w:lang w:val="sr-Latn-CS"/>
+              </w:rPr>
+              <w:t>No</w:t>
+            </w:r>
+          </w:p>
+        </w:tc>
+        <w:tc>
+          <w:tcPr>
+            <w:tcW w:w="0" w:type="auto"/>
+            <w:tcBorders>
+              <w:top w:val="outset" w:sz="6" w:space="0" w:color="auto"/>
+              <w:left w:val="outset" w:sz="6" w:space="0" w:color="auto"/>
+              <w:bottom w:val="outset" w:sz="6" w:space="0" w:color="auto"/>
+              <w:right w:val="outset" w:sz="6" w:space="0" w:color="auto"/>
+            </w:tcBorders>
+            <w:shd w:val="clear" w:color="auto" w:fill="FFFFFF"/>
+          </w:tcPr>
+          <w:p>
+            <w:pPr>
+              <w:rPr>
+                <w:noProof/>
+                <w:color w:val="000000"/>
                 <w:lang w:val="sr-Latn-CS"/>
               </w:rPr>
             </w:pPr>
@@ -7155,30 +7886,21 @@
     </w:tbl>
     <w:p>
       <w:pPr>
-        <w:rPr>
-          <w:noProof/>
-          <w:lang w:val="sr-Latn-CS"/>
-        </w:rPr>
-      </w:pPr>
-    </w:p>
-    <w:p>
-      <w:pPr>
-        <w:rPr>
-          <w:noProof/>
-          <w:lang w:val="sr-Latn-CS"/>
-        </w:rPr>
-      </w:pPr>
-    </w:p>
-    <w:p>
-      <w:pPr>
         <w:pStyle w:val="Heading2"/>
         <w:rPr>
           <w:noProof/>
           <w:lang w:val="sr-Latn-CS"/>
         </w:rPr>
       </w:pPr>
-      <w:bookmarkStart w:id="52" w:name="_Toc165398428"/>
-      <w:bookmarkStart w:id="53" w:name="_Toc37531420"/>
+      <w:bookmarkStart w:id="65" w:name="_Toc165398428"/>
+      <w:bookmarkStart w:id="66" w:name="_Toc37531420"/>
+    </w:p>
+    <w:p>
+      <w:pPr>
+        <w:rPr>
+          <w:lang w:val="sr-Latn-CS"/>
+        </w:rPr>
+      </w:pPr>
     </w:p>
     <w:p>
       <w:pPr>
@@ -7188,15 +7910,7 @@
           <w:lang w:val="sr-Latn-CS"/>
         </w:rPr>
       </w:pPr>
-    </w:p>
-    <w:p>
-      <w:pPr>
-        <w:pStyle w:val="Heading2"/>
-        <w:rPr>
-          <w:noProof/>
-          <w:lang w:val="sr-Latn-CS"/>
-        </w:rPr>
-      </w:pPr>
+      <w:bookmarkStart w:id="67" w:name="_Toc42332508"/>
       <w:r>
         <w:rPr>
           <w:noProof/>
@@ -7218,15 +7932,16 @@
         </w:rPr>
         <w:tab/>
       </w:r>
-      <w:bookmarkEnd w:id="52"/>
-      <w:r>
-        <w:rPr>
-          <w:noProof/>
-          <w:lang w:val="sr-Latn-CS"/>
-        </w:rPr>
-        <w:t>REGISTROVANI KORISNIK</w:t>
-      </w:r>
-      <w:bookmarkEnd w:id="53"/>
+      <w:bookmarkEnd w:id="65"/>
+      <w:r>
+        <w:rPr>
+          <w:noProof/>
+          <w:lang w:val="sr-Latn-CS"/>
+        </w:rPr>
+        <w:t>REGISTROVANI</w:t>
+      </w:r>
+      <w:bookmarkEnd w:id="66"/>
+      <w:bookmarkEnd w:id="67"/>
     </w:p>
     <w:p>
       <w:pPr>
@@ -7450,7 +8165,14 @@
                 <w:noProof/>
                 <w:lang w:val="sr-Latn-CS"/>
               </w:rPr>
-              <w:t>IdKorisnika</w:t>
+              <w:t>i</w:t>
+            </w:r>
+            <w:r>
+              <w:rPr>
+                <w:noProof/>
+                <w:lang w:val="sr-Latn-CS"/>
+              </w:rPr>
+              <w:t>dKorisnika</w:t>
             </w:r>
           </w:p>
         </w:tc>
@@ -7565,7 +8287,14 @@
                 <w:noProof/>
                 <w:lang w:val="sr-Latn-CS"/>
               </w:rPr>
-              <w:t>Email</w:t>
+              <w:t>e</w:t>
+            </w:r>
+            <w:r>
+              <w:rPr>
+                <w:noProof/>
+                <w:lang w:val="sr-Latn-CS"/>
+              </w:rPr>
+              <w:t>mail</w:t>
             </w:r>
           </w:p>
         </w:tc>
@@ -7614,6 +8343,13 @@
                 <w:lang w:val="sr-Latn-CS"/>
               </w:rPr>
               <w:t>0)</w:t>
+            </w:r>
+            <w:r>
+              <w:rPr>
+                <w:noProof/>
+                <w:lang w:val="sr-Latn-CS"/>
+              </w:rPr>
+              <w:t>, unique</w:t>
             </w:r>
           </w:p>
         </w:tc>
@@ -7703,7 +8439,14 @@
                 <w:noProof/>
                 <w:lang w:val="sr-Latn-CS"/>
               </w:rPr>
-              <w:t>Ime</w:t>
+              <w:t>i</w:t>
+            </w:r>
+            <w:r>
+              <w:rPr>
+                <w:noProof/>
+                <w:lang w:val="sr-Latn-CS"/>
+              </w:rPr>
+              <w:t>me</w:t>
             </w:r>
           </w:p>
         </w:tc>
@@ -7832,7 +8575,14 @@
                 <w:noProof/>
                 <w:lang w:val="sr-Latn-CS"/>
               </w:rPr>
-              <w:t>Prezime</w:t>
+              <w:t>p</w:t>
+            </w:r>
+            <w:r>
+              <w:rPr>
+                <w:noProof/>
+                <w:lang w:val="sr-Latn-CS"/>
+              </w:rPr>
+              <w:t>rezime</w:t>
             </w:r>
           </w:p>
         </w:tc>
@@ -7961,7 +8711,14 @@
                 <w:noProof/>
                 <w:lang w:val="sr-Latn-CS"/>
               </w:rPr>
-              <w:t>Adresa</w:t>
+              <w:t>a</w:t>
+            </w:r>
+            <w:r>
+              <w:rPr>
+                <w:noProof/>
+                <w:lang w:val="sr-Latn-CS"/>
+              </w:rPr>
+              <w:t>dresa</w:t>
             </w:r>
           </w:p>
         </w:tc>
@@ -8090,7 +8847,14 @@
                 <w:noProof/>
                 <w:lang w:val="sr-Latn-CS"/>
               </w:rPr>
-              <w:t>Grad</w:t>
+              <w:t>g</w:t>
+            </w:r>
+            <w:r>
+              <w:rPr>
+                <w:noProof/>
+                <w:lang w:val="sr-Latn-CS"/>
+              </w:rPr>
+              <w:t>rad</w:t>
             </w:r>
           </w:p>
         </w:tc>
@@ -8219,7 +8983,14 @@
                 <w:noProof/>
                 <w:lang w:val="sr-Latn-CS"/>
               </w:rPr>
-              <w:t>Lozinka</w:t>
+              <w:t>l</w:t>
+            </w:r>
+            <w:r>
+              <w:rPr>
+                <w:noProof/>
+                <w:lang w:val="sr-Latn-CS"/>
+              </w:rPr>
+              <w:t>ozinka</w:t>
             </w:r>
           </w:p>
         </w:tc>
@@ -8350,15 +9121,31 @@
           <w:lang w:val="sr-Latn-CS"/>
         </w:rPr>
       </w:pPr>
-      <w:bookmarkStart w:id="54" w:name="_Toc37531421"/>
-      <w:r>
-        <w:rPr>
-          <w:noProof/>
-          <w:lang w:val="sr-Latn-CS"/>
-        </w:rPr>
-        <w:t>RAČUN</w:t>
-      </w:r>
-      <w:bookmarkEnd w:id="54"/>
+      <w:bookmarkStart w:id="68" w:name="_Toc37531421"/>
+      <w:bookmarkStart w:id="69" w:name="_Toc42332509"/>
+      <w:r>
+        <w:rPr>
+          <w:noProof/>
+          <w:lang w:val="sr-Latn-CS"/>
+        </w:rPr>
+        <w:t>RA</w:t>
+      </w:r>
+      <w:r>
+        <w:rPr>
+          <w:noProof/>
+          <w:lang w:val="sr-Latn-CS"/>
+        </w:rPr>
+        <w:t>C</w:t>
+      </w:r>
+      <w:r>
+        <w:rPr>
+          <w:noProof/>
+          <w:lang w:val="sr-Latn-CS"/>
+        </w:rPr>
+        <w:t>UN</w:t>
+      </w:r>
+      <w:bookmarkEnd w:id="68"/>
+      <w:bookmarkEnd w:id="69"/>
     </w:p>
     <w:p>
       <w:pPr>
@@ -8378,7 +9165,35 @@
           <w:noProof/>
           <w:lang w:val="sr-Latn-CS"/>
         </w:rPr>
-        <w:t xml:space="preserve"> svim računima koji se izdaju za uplate, isplate, izdavanje kartice, produžetak perioda važenja kartice, kazne i boravke u garaži.</w:t>
+        <w:t xml:space="preserve"> svim računima koji se izdaju za uplate, isplate, izdavanje kartice, </w:t>
+      </w:r>
+      <w:r>
+        <w:rPr>
+          <w:noProof/>
+          <w:lang w:val="sr-Latn-CS"/>
+        </w:rPr>
+        <w:t>obnovu</w:t>
+      </w:r>
+      <w:r>
+        <w:rPr>
+          <w:noProof/>
+          <w:lang w:val="sr-Latn-CS"/>
+        </w:rPr>
+        <w:t xml:space="preserve"> kartice</w:t>
+      </w:r>
+      <w:r>
+        <w:rPr>
+          <w:noProof/>
+          <w:lang w:val="sr-Latn-CS"/>
+        </w:rPr>
+        <w:t xml:space="preserve"> </w:t>
+      </w:r>
+      <w:r>
+        <w:rPr>
+          <w:noProof/>
+          <w:lang w:val="sr-Latn-CS"/>
+        </w:rPr>
+        <w:t>i boravke u garaži.</w:t>
       </w:r>
     </w:p>
     <w:p>
@@ -8574,7 +9389,13 @@
               <w:rPr>
                 <w:noProof/>
               </w:rPr>
-              <w:t>IdRacuna</w:t>
+              <w:t>i</w:t>
+            </w:r>
+            <w:r>
+              <w:rPr>
+                <w:noProof/>
+              </w:rPr>
+              <w:t>dRacuna</w:t>
             </w:r>
           </w:p>
         </w:tc>
@@ -8688,7 +9509,14 @@
                 <w:noProof/>
                 <w:lang w:val="sr-Latn-CS"/>
               </w:rPr>
-              <w:t>Datum</w:t>
+              <w:t>d</w:t>
+            </w:r>
+            <w:r>
+              <w:rPr>
+                <w:noProof/>
+                <w:lang w:val="sr-Latn-CS"/>
+              </w:rPr>
+              <w:t>atum</w:t>
             </w:r>
           </w:p>
         </w:tc>
@@ -8802,7 +9630,14 @@
                 <w:noProof/>
                 <w:lang w:val="sr-Latn-CS"/>
               </w:rPr>
-              <w:t>Vreme</w:t>
+              <w:t>v</w:t>
+            </w:r>
+            <w:r>
+              <w:rPr>
+                <w:noProof/>
+                <w:lang w:val="sr-Latn-CS"/>
+              </w:rPr>
+              <w:t>reme</w:t>
             </w:r>
           </w:p>
         </w:tc>
@@ -8919,34 +9754,56 @@
                 <w:color w:val="000000"/>
                 <w:lang w:val="sr-Latn-CS"/>
               </w:rPr>
-              <w:t>Iznos</w:t>
-            </w:r>
-          </w:p>
-        </w:tc>
-        <w:tc>
-          <w:tcPr>
-            <w:tcW w:w="0" w:type="auto"/>
-            <w:tcBorders>
-              <w:top w:val="outset" w:sz="6" w:space="0" w:color="auto"/>
-              <w:left w:val="outset" w:sz="6" w:space="0" w:color="auto"/>
-              <w:bottom w:val="outset" w:sz="6" w:space="0" w:color="auto"/>
-              <w:right w:val="outset" w:sz="6" w:space="0" w:color="auto"/>
-            </w:tcBorders>
-            <w:shd w:val="clear" w:color="auto" w:fill="FFFFFF"/>
-          </w:tcPr>
-          <w:p>
-            <w:pPr>
-              <w:rPr>
-                <w:noProof/>
-                <w:lang w:val="sr-Latn-CS"/>
-              </w:rPr>
-            </w:pPr>
-            <w:r>
-              <w:rPr>
-                <w:noProof/>
-                <w:lang w:val="sr-Latn-CS"/>
-              </w:rPr>
-              <w:t>decimal(10,0)</w:t>
+              <w:t>i</w:t>
+            </w:r>
+            <w:r>
+              <w:rPr>
+                <w:noProof/>
+                <w:color w:val="000000"/>
+                <w:lang w:val="sr-Latn-CS"/>
+              </w:rPr>
+              <w:t>znos</w:t>
+            </w:r>
+          </w:p>
+        </w:tc>
+        <w:tc>
+          <w:tcPr>
+            <w:tcW w:w="0" w:type="auto"/>
+            <w:tcBorders>
+              <w:top w:val="outset" w:sz="6" w:space="0" w:color="auto"/>
+              <w:left w:val="outset" w:sz="6" w:space="0" w:color="auto"/>
+              <w:bottom w:val="outset" w:sz="6" w:space="0" w:color="auto"/>
+              <w:right w:val="outset" w:sz="6" w:space="0" w:color="auto"/>
+            </w:tcBorders>
+            <w:shd w:val="clear" w:color="auto" w:fill="FFFFFF"/>
+          </w:tcPr>
+          <w:p>
+            <w:pPr>
+              <w:rPr>
+                <w:noProof/>
+                <w:lang w:val="sr-Latn-CS"/>
+              </w:rPr>
+            </w:pPr>
+            <w:r>
+              <w:rPr>
+                <w:noProof/>
+                <w:lang w:val="sr-Latn-CS"/>
+              </w:rPr>
+              <w:t>decimal(10,</w:t>
+            </w:r>
+            <w:r>
+              <w:rPr>
+                <w:noProof/>
+                <w:lang w:val="sr-Latn-CS"/>
+              </w:rPr>
+              <w:t xml:space="preserve"> 2</w:t>
+            </w:r>
+            <w:r>
+              <w:rPr>
+                <w:noProof/>
+                <w:lang w:val="sr-Latn-CS"/>
+              </w:rPr>
+              <w:t>)</w:t>
             </w:r>
           </w:p>
         </w:tc>
@@ -9038,7 +9895,15 @@
                 <w:color w:val="000000"/>
                 <w:lang w:val="sr-Latn-CS"/>
               </w:rPr>
-              <w:t>Opis</w:t>
+              <w:t>o</w:t>
+            </w:r>
+            <w:r>
+              <w:rPr>
+                <w:noProof/>
+                <w:color w:val="000000"/>
+                <w:lang w:val="sr-Latn-CS"/>
+              </w:rPr>
+              <w:t>pis</w:t>
             </w:r>
           </w:p>
         </w:tc>
@@ -9169,7 +10034,8 @@
           <w:lang w:val="sr-Latn-CS"/>
         </w:rPr>
       </w:pPr>
-      <w:bookmarkStart w:id="55" w:name="_Toc37531422"/>
+      <w:bookmarkStart w:id="70" w:name="_Toc37531422"/>
+      <w:bookmarkStart w:id="71" w:name="_Toc42332510"/>
       <w:r>
         <w:rPr>
           <w:noProof/>
@@ -9177,7 +10043,8 @@
         </w:rPr>
         <w:t>BORAVAK</w:t>
       </w:r>
-      <w:bookmarkEnd w:id="55"/>
+      <w:bookmarkEnd w:id="70"/>
+      <w:bookmarkEnd w:id="71"/>
     </w:p>
     <w:p>
       <w:pPr>
@@ -9398,7 +10265,14 @@
                 <w:noProof/>
                 <w:lang w:val="sr-Latn-CS"/>
               </w:rPr>
-              <w:t>IdBoravka</w:t>
+              <w:t>i</w:t>
+            </w:r>
+            <w:r>
+              <w:rPr>
+                <w:noProof/>
+                <w:lang w:val="sr-Latn-CS"/>
+              </w:rPr>
+              <w:t>dBoravka</w:t>
             </w:r>
           </w:p>
         </w:tc>
@@ -9513,7 +10387,14 @@
                 <w:noProof/>
                 <w:lang w:val="sr-Latn-CS"/>
               </w:rPr>
-              <w:t>IdKartice</w:t>
+              <w:t>i</w:t>
+            </w:r>
+            <w:r>
+              <w:rPr>
+                <w:noProof/>
+                <w:lang w:val="sr-Latn-CS"/>
+              </w:rPr>
+              <w:t>dKartice</w:t>
             </w:r>
           </w:p>
         </w:tc>
@@ -9628,7 +10509,14 @@
                 <w:noProof/>
                 <w:lang w:val="sr-Latn-CS"/>
               </w:rPr>
-              <w:t>IdRacuna</w:t>
+              <w:t>i</w:t>
+            </w:r>
+            <w:r>
+              <w:rPr>
+                <w:noProof/>
+                <w:lang w:val="sr-Latn-CS"/>
+              </w:rPr>
+              <w:t>dRacuna</w:t>
             </w:r>
           </w:p>
         </w:tc>
@@ -9747,7 +10635,15 @@
                 <w:color w:val="000000"/>
                 <w:lang w:val="sr-Latn-CS"/>
               </w:rPr>
-              <w:t>DatumUlaska</w:t>
+              <w:t>d</w:t>
+            </w:r>
+            <w:r>
+              <w:rPr>
+                <w:noProof/>
+                <w:color w:val="000000"/>
+                <w:lang w:val="sr-Latn-CS"/>
+              </w:rPr>
+              <w:t>atumUlaska</w:t>
             </w:r>
           </w:p>
         </w:tc>
@@ -9868,7 +10764,15 @@
                 <w:color w:val="000000"/>
                 <w:lang w:val="sr-Latn-CS"/>
               </w:rPr>
-              <w:t>VremeUlaska</w:t>
+              <w:t>v</w:t>
+            </w:r>
+            <w:r>
+              <w:rPr>
+                <w:noProof/>
+                <w:color w:val="000000"/>
+                <w:lang w:val="sr-Latn-CS"/>
+              </w:rPr>
+              <w:t>remeUlaska</w:t>
             </w:r>
           </w:p>
         </w:tc>
@@ -9989,7 +10893,15 @@
                 <w:color w:val="000000"/>
                 <w:lang w:val="sr-Latn-CS"/>
               </w:rPr>
-              <w:t>DatumIzlaska</w:t>
+              <w:t>d</w:t>
+            </w:r>
+            <w:r>
+              <w:rPr>
+                <w:noProof/>
+                <w:color w:val="000000"/>
+                <w:lang w:val="sr-Latn-CS"/>
+              </w:rPr>
+              <w:t>atumIzlaska</w:t>
             </w:r>
           </w:p>
         </w:tc>
@@ -10107,7 +11019,14 @@
                 <w:noProof/>
                 <w:lang w:val="sr-Latn-CS"/>
               </w:rPr>
-              <w:t>VremeIzlaska</w:t>
+              <w:t>v</w:t>
+            </w:r>
+            <w:r>
+              <w:rPr>
+                <w:noProof/>
+                <w:lang w:val="sr-Latn-CS"/>
+              </w:rPr>
+              <w:t>remeIzlaska</w:t>
             </w:r>
           </w:p>
         </w:tc>
@@ -10212,7 +11131,7 @@
           <w:lang w:val="sr-Latn-CS"/>
         </w:rPr>
       </w:pPr>
-      <w:bookmarkStart w:id="56" w:name="_Toc37531423"/>
+      <w:bookmarkStart w:id="72" w:name="_Toc37531423"/>
     </w:p>
     <w:p>
       <w:pPr>
@@ -10236,6 +11155,7 @@
           <w:lang w:val="sr-Latn-CS"/>
         </w:rPr>
       </w:pPr>
+      <w:bookmarkStart w:id="73" w:name="_Toc42332511"/>
       <w:r>
         <w:rPr>
           <w:noProof/>
@@ -10243,7 +11163,8 @@
         </w:rPr>
         <w:t>UPLATA</w:t>
       </w:r>
-      <w:bookmarkEnd w:id="56"/>
+      <w:bookmarkEnd w:id="72"/>
+      <w:bookmarkEnd w:id="73"/>
     </w:p>
     <w:p>
       <w:pPr>
@@ -10461,7 +11382,13 @@
               <w:rPr>
                 <w:noProof/>
               </w:rPr>
-              <w:t>IdUplate</w:t>
+              <w:t>i</w:t>
+            </w:r>
+            <w:r>
+              <w:rPr>
+                <w:noProof/>
+              </w:rPr>
+              <w:t>dUplate</w:t>
             </w:r>
           </w:p>
         </w:tc>
@@ -10575,7 +11502,14 @@
                 <w:noProof/>
                 <w:lang w:val="sr-Latn-CS"/>
               </w:rPr>
-              <w:t>IdKartice</w:t>
+              <w:t>i</w:t>
+            </w:r>
+            <w:r>
+              <w:rPr>
+                <w:noProof/>
+                <w:lang w:val="sr-Latn-CS"/>
+              </w:rPr>
+              <w:t>dKartice</w:t>
             </w:r>
           </w:p>
         </w:tc>
@@ -10698,7 +11632,15 @@
                 <w:color w:val="000000"/>
                 <w:lang w:val="sr-Latn-CS"/>
               </w:rPr>
-              <w:t>IdRacuna</w:t>
+              <w:t>i</w:t>
+            </w:r>
+            <w:r>
+              <w:rPr>
+                <w:noProof/>
+                <w:color w:val="000000"/>
+                <w:lang w:val="sr-Latn-CS"/>
+              </w:rPr>
+              <w:t>dRacuna</w:t>
             </w:r>
           </w:p>
         </w:tc>
@@ -10818,8 +11760,9 @@
           <w:lang w:val="sr-Latn-CS"/>
         </w:rPr>
       </w:pPr>
-      <w:bookmarkStart w:id="57" w:name="_Toc165398432"/>
-      <w:bookmarkStart w:id="58" w:name="_Toc37531424"/>
+      <w:bookmarkStart w:id="74" w:name="_Toc165398432"/>
+      <w:bookmarkStart w:id="75" w:name="_Toc37531424"/>
+      <w:bookmarkStart w:id="76" w:name="_Toc42332512"/>
       <w:r>
         <w:rPr>
           <w:noProof/>
@@ -10834,7 +11777,7 @@
         </w:rPr>
         <w:tab/>
       </w:r>
-      <w:bookmarkEnd w:id="57"/>
+      <w:bookmarkEnd w:id="74"/>
       <w:r>
         <w:rPr>
           <w:noProof/>
@@ -10842,7 +11785,8 @@
         </w:rPr>
         <w:t>ISPLATA</w:t>
       </w:r>
-      <w:bookmarkEnd w:id="58"/>
+      <w:bookmarkEnd w:id="75"/>
+      <w:bookmarkEnd w:id="76"/>
     </w:p>
     <w:p>
       <w:pPr>
@@ -11046,7 +11990,13 @@
               <w:rPr>
                 <w:noProof/>
               </w:rPr>
-              <w:t>IdIsplate</w:t>
+              <w:t>i</w:t>
+            </w:r>
+            <w:r>
+              <w:rPr>
+                <w:noProof/>
+              </w:rPr>
+              <w:t>dIsplate</w:t>
             </w:r>
           </w:p>
         </w:tc>
@@ -11159,7 +12109,14 @@
                 <w:noProof/>
                 <w:lang w:val="sr-Latn-CS"/>
               </w:rPr>
-              <w:t>IdKartice</w:t>
+              <w:t>i</w:t>
+            </w:r>
+            <w:r>
+              <w:rPr>
+                <w:noProof/>
+                <w:lang w:val="sr-Latn-CS"/>
+              </w:rPr>
+              <w:t>dKartice</w:t>
             </w:r>
           </w:p>
         </w:tc>
@@ -11273,7 +12230,14 @@
                 <w:noProof/>
                 <w:lang w:val="sr-Latn-CS"/>
               </w:rPr>
-              <w:t>IdRacuna</w:t>
+              <w:t>i</w:t>
+            </w:r>
+            <w:r>
+              <w:rPr>
+                <w:noProof/>
+                <w:lang w:val="sr-Latn-CS"/>
+              </w:rPr>
+              <w:t>dRacuna</w:t>
             </w:r>
           </w:p>
         </w:tc>
@@ -11389,7 +12353,8 @@
           <w:lang w:val="sr-Latn-CS"/>
         </w:rPr>
       </w:pPr>
-      <w:bookmarkStart w:id="59" w:name="_Toc37531425"/>
+      <w:bookmarkStart w:id="77" w:name="_Toc37531425"/>
+      <w:bookmarkStart w:id="78" w:name="_Toc42332513"/>
       <w:r>
         <w:rPr>
           <w:noProof/>
@@ -11418,7 +12383,8 @@
         </w:rPr>
         <w:t>IZDAVANJE</w:t>
       </w:r>
-      <w:bookmarkEnd w:id="59"/>
+      <w:bookmarkEnd w:id="77"/>
+      <w:bookmarkEnd w:id="78"/>
     </w:p>
     <w:p>
       <w:pPr>
@@ -11645,7 +12611,13 @@
               <w:rPr>
                 <w:noProof/>
               </w:rPr>
-              <w:t>IdKartice</w:t>
+              <w:t>i</w:t>
+            </w:r>
+            <w:r>
+              <w:rPr>
+                <w:noProof/>
+              </w:rPr>
+              <w:t>dKartice</w:t>
             </w:r>
           </w:p>
         </w:tc>
@@ -11756,7 +12728,14 @@
                 <w:noProof/>
                 <w:lang w:val="sr-Latn-CS"/>
               </w:rPr>
-              <w:t>IdRacuna</w:t>
+              <w:t>i</w:t>
+            </w:r>
+            <w:r>
+              <w:rPr>
+                <w:noProof/>
+                <w:lang w:val="sr-Latn-CS"/>
+              </w:rPr>
+              <w:t>dRacuna</w:t>
             </w:r>
           </w:p>
         </w:tc>
@@ -11860,7 +12839,8 @@
           <w:lang w:val="sr-Latn-CS"/>
         </w:rPr>
       </w:pPr>
-      <w:bookmarkStart w:id="60" w:name="_Toc37531426"/>
+      <w:bookmarkStart w:id="79" w:name="_Toc37531426"/>
+      <w:bookmarkStart w:id="80" w:name="_Toc42332514"/>
       <w:r>
         <w:rPr>
           <w:noProof/>
@@ -11882,14 +12862,15 @@
         </w:rPr>
         <w:tab/>
       </w:r>
-      <w:r>
-        <w:rPr>
-          <w:noProof/>
-          <w:lang w:val="sr-Latn-CS"/>
-        </w:rPr>
-        <w:t>PRODUŽENJE</w:t>
-      </w:r>
-      <w:bookmarkEnd w:id="60"/>
+      <w:bookmarkEnd w:id="79"/>
+      <w:r>
+        <w:rPr>
+          <w:noProof/>
+          <w:lang w:val="sr-Latn-CS"/>
+        </w:rPr>
+        <w:t>OBNOVA</w:t>
+      </w:r>
+      <w:bookmarkEnd w:id="80"/>
     </w:p>
     <w:p>
       <w:pPr>
@@ -11911,7 +12892,91 @@
           <w:noProof/>
           <w:lang w:val="sr-Latn-CS"/>
         </w:rPr>
-        <w:t xml:space="preserve"> produženju svake kartice, datumu do kojeg je kartica produžena, kao i o računu koji se izdaje za svako produženje.</w:t>
+        <w:t xml:space="preserve"> </w:t>
+      </w:r>
+      <w:r>
+        <w:rPr>
+          <w:noProof/>
+          <w:lang w:val="sr-Latn-CS"/>
+        </w:rPr>
+        <w:t>svakoj obnovi</w:t>
+      </w:r>
+      <w:r>
+        <w:rPr>
+          <w:noProof/>
+          <w:lang w:val="sr-Latn-CS"/>
+        </w:rPr>
+        <w:t xml:space="preserve"> kartice</w:t>
+      </w:r>
+      <w:r>
+        <w:rPr>
+          <w:noProof/>
+          <w:lang w:val="sr-Latn-CS"/>
+        </w:rPr>
+        <w:t xml:space="preserve"> registrovanog korisnika</w:t>
+      </w:r>
+      <w:r>
+        <w:rPr>
+          <w:noProof/>
+          <w:lang w:val="sr-Latn-CS"/>
+        </w:rPr>
+        <w:t xml:space="preserve">, </w:t>
+      </w:r>
+      <w:r>
+        <w:rPr>
+          <w:noProof/>
+          <w:lang w:val="sr-Latn-CS"/>
+        </w:rPr>
+        <w:t xml:space="preserve">id kartice na koju se odnosi obnova, </w:t>
+      </w:r>
+      <w:r>
+        <w:rPr>
+          <w:noProof/>
+          <w:lang w:val="sr-Latn-CS"/>
+        </w:rPr>
+        <w:t xml:space="preserve">kao i </w:t>
+      </w:r>
+      <w:r>
+        <w:rPr>
+          <w:noProof/>
+          <w:lang w:val="sr-Latn-CS"/>
+        </w:rPr>
+        <w:t>id</w:t>
+      </w:r>
+      <w:r>
+        <w:rPr>
+          <w:noProof/>
+          <w:lang w:val="sr-Latn-CS"/>
+        </w:rPr>
+        <w:t xml:space="preserve"> račun</w:t>
+      </w:r>
+      <w:r>
+        <w:rPr>
+          <w:noProof/>
+          <w:lang w:val="sr-Latn-CS"/>
+        </w:rPr>
+        <w:t>a</w:t>
+      </w:r>
+      <w:r>
+        <w:rPr>
+          <w:noProof/>
+          <w:lang w:val="sr-Latn-CS"/>
+        </w:rPr>
+        <w:t xml:space="preserve"> koji se </w:t>
+      </w:r>
+      <w:r>
+        <w:rPr>
+          <w:noProof/>
+          <w:lang w:val="sr-Latn-CS"/>
+        </w:rPr>
+        <w:t>izdaje prilikom svake obnove</w:t>
+      </w:r>
+      <w:r>
+        <w:rPr>
+          <w:noProof/>
+          <w:lang w:val="sr-Latn-CS"/>
+        </w:rPr>
+        <w:t>.</w:t>
       </w:r>
     </w:p>
     <w:p>
@@ -12109,7 +13174,19 @@
               <w:rPr>
                 <w:noProof/>
               </w:rPr>
-              <w:t>IdProduzenja</w:t>
+              <w:t>i</w:t>
+            </w:r>
+            <w:r>
+              <w:rPr>
+                <w:noProof/>
+              </w:rPr>
+              <w:t>d</w:t>
+            </w:r>
+            <w:r>
+              <w:rPr>
+                <w:noProof/>
+              </w:rPr>
+              <w:t>Obnove</w:t>
             </w:r>
           </w:p>
         </w:tc>
@@ -12222,7 +13299,14 @@
                 <w:noProof/>
                 <w:lang w:val="sr-Latn-CS"/>
               </w:rPr>
-              <w:t>IdKartice</w:t>
+              <w:t>i</w:t>
+            </w:r>
+            <w:r>
+              <w:rPr>
+                <w:noProof/>
+                <w:lang w:val="sr-Latn-CS"/>
+              </w:rPr>
+              <w:t>dKartice</w:t>
             </w:r>
           </w:p>
         </w:tc>
@@ -12336,131 +13420,14 @@
                 <w:noProof/>
                 <w:lang w:val="sr-Latn-CS"/>
               </w:rPr>
-              <w:t>Datum</w:t>
-            </w:r>
-            <w:r>
-              <w:rPr>
-                <w:noProof/>
-                <w:lang w:val="sr-Latn-CS"/>
-              </w:rPr>
-              <w:t>Produzetka</w:t>
-            </w:r>
-          </w:p>
-        </w:tc>
-        <w:tc>
-          <w:tcPr>
-            <w:tcW w:w="0" w:type="auto"/>
-            <w:tcBorders>
-              <w:top w:val="outset" w:sz="6" w:space="0" w:color="auto"/>
-              <w:left w:val="outset" w:sz="6" w:space="0" w:color="auto"/>
-              <w:bottom w:val="outset" w:sz="6" w:space="0" w:color="auto"/>
-              <w:right w:val="outset" w:sz="6" w:space="0" w:color="auto"/>
-            </w:tcBorders>
-            <w:shd w:val="clear" w:color="auto" w:fill="FFFFFF"/>
-          </w:tcPr>
-          <w:p>
-            <w:pPr>
-              <w:rPr>
-                <w:noProof/>
-                <w:lang w:val="sr-Latn-CS"/>
-              </w:rPr>
-            </w:pPr>
-            <w:r>
-              <w:rPr>
-                <w:noProof/>
-                <w:lang w:val="sr-Latn-CS"/>
-              </w:rPr>
-              <w:t>date</w:t>
-            </w:r>
-          </w:p>
-        </w:tc>
-        <w:tc>
-          <w:tcPr>
-            <w:tcW w:w="0" w:type="auto"/>
-            <w:tcBorders>
-              <w:top w:val="outset" w:sz="6" w:space="0" w:color="auto"/>
-              <w:left w:val="outset" w:sz="6" w:space="0" w:color="auto"/>
-              <w:bottom w:val="outset" w:sz="6" w:space="0" w:color="auto"/>
-              <w:right w:val="outset" w:sz="6" w:space="0" w:color="auto"/>
-            </w:tcBorders>
-            <w:shd w:val="clear" w:color="auto" w:fill="FFFFFF"/>
-          </w:tcPr>
-          <w:p>
-            <w:pPr>
-              <w:rPr>
-                <w:noProof/>
-                <w:color w:val="000000"/>
-                <w:lang w:val="sr-Latn-CS"/>
-              </w:rPr>
-            </w:pPr>
-            <w:r>
-              <w:rPr>
-                <w:noProof/>
-                <w:color w:val="000000"/>
-                <w:lang w:val="sr-Latn-CS"/>
-              </w:rPr>
-              <w:t>No</w:t>
-            </w:r>
-          </w:p>
-        </w:tc>
-        <w:tc>
-          <w:tcPr>
-            <w:tcW w:w="0" w:type="auto"/>
-            <w:tcBorders>
-              <w:top w:val="outset" w:sz="6" w:space="0" w:color="auto"/>
-              <w:left w:val="outset" w:sz="6" w:space="0" w:color="auto"/>
-              <w:bottom w:val="outset" w:sz="6" w:space="0" w:color="auto"/>
-              <w:right w:val="outset" w:sz="6" w:space="0" w:color="auto"/>
-            </w:tcBorders>
-            <w:shd w:val="clear" w:color="auto" w:fill="FFFFFF"/>
-          </w:tcPr>
-          <w:p>
-            <w:pPr>
-              <w:rPr>
-                <w:noProof/>
-                <w:color w:val="000000"/>
-                <w:lang w:val="sr-Latn-CS"/>
-              </w:rPr>
-            </w:pPr>
-            <w:r>
-              <w:rPr>
-                <w:noProof/>
-                <w:color w:val="000000"/>
-                <w:lang w:val="sr-Latn-CS"/>
-              </w:rPr>
-              <w:t>No</w:t>
-            </w:r>
-          </w:p>
-        </w:tc>
-      </w:tr>
-      <w:tr>
-        <w:trPr>
-          <w:tblCellSpacing w:w="15" w:type="dxa"/>
-        </w:trPr>
-        <w:tc>
-          <w:tcPr>
-            <w:tcW w:w="0" w:type="auto"/>
-            <w:tcBorders>
-              <w:top w:val="outset" w:sz="6" w:space="0" w:color="auto"/>
-              <w:left w:val="outset" w:sz="6" w:space="0" w:color="auto"/>
-              <w:bottom w:val="outset" w:sz="6" w:space="0" w:color="auto"/>
-              <w:right w:val="outset" w:sz="6" w:space="0" w:color="auto"/>
-            </w:tcBorders>
-            <w:shd w:val="clear" w:color="auto" w:fill="FFFFFF"/>
-          </w:tcPr>
-          <w:p>
-            <w:pPr>
-              <w:rPr>
-                <w:noProof/>
-                <w:lang w:val="sr-Latn-CS"/>
-              </w:rPr>
-            </w:pPr>
-            <w:r>
-              <w:rPr>
-                <w:noProof/>
-                <w:lang w:val="sr-Latn-CS"/>
-              </w:rPr>
-              <w:t>IdRacuna</w:t>
+              <w:t>i</w:t>
+            </w:r>
+            <w:r>
+              <w:rPr>
+                <w:noProof/>
+                <w:lang w:val="sr-Latn-CS"/>
+              </w:rPr>
+              <w:t>dRacuna</w:t>
             </w:r>
           </w:p>
         </w:tc>
@@ -12562,13 +13529,21 @@
     </w:p>
     <w:p>
       <w:pPr>
+        <w:rPr>
+          <w:lang w:val="sr-Latn-CS"/>
+        </w:rPr>
+      </w:pPr>
+    </w:p>
+    <w:p>
+      <w:pPr>
         <w:pStyle w:val="Heading2"/>
         <w:rPr>
           <w:noProof/>
           <w:lang w:val="sr-Latn-CS"/>
         </w:rPr>
       </w:pPr>
-      <w:bookmarkStart w:id="61" w:name="_Toc37531427"/>
+      <w:bookmarkStart w:id="81" w:name="_Toc37531427"/>
+      <w:bookmarkStart w:id="82" w:name="_Toc42332515"/>
       <w:r>
         <w:rPr>
           <w:noProof/>
@@ -12597,7 +13572,8 @@
         </w:rPr>
         <w:t>KAZNA</w:t>
       </w:r>
-      <w:bookmarkEnd w:id="61"/>
+      <w:bookmarkEnd w:id="81"/>
+      <w:bookmarkEnd w:id="82"/>
     </w:p>
     <w:p>
       <w:pPr>
@@ -12619,7 +13595,21 @@
           <w:noProof/>
           <w:lang w:val="sr-Latn-CS"/>
         </w:rPr>
-        <w:t>kaznama za nepropisno parkiranje koje se evidentiraju tokom boravka na parkingu</w:t>
+        <w:t>kaznama za nepropisno parkiranje</w:t>
+      </w:r>
+      <w:r>
+        <w:rPr>
+          <w:noProof/>
+          <w:lang w:val="sr-Latn-CS"/>
+        </w:rPr>
+        <w:t>, kao i kaznama koje se evidentiraju zbog isteka validnosti kartice</w:t>
+      </w:r>
+      <w:r>
+        <w:rPr>
+          <w:noProof/>
+          <w:lang w:val="sr-Latn-CS"/>
+        </w:rPr>
+        <w:t xml:space="preserve"> tokom boravka na parkingu</w:t>
       </w:r>
       <w:r>
         <w:rPr>
@@ -12829,7 +13819,14 @@
                 <w:noProof/>
                 <w:lang w:val="sr-Latn-CS"/>
               </w:rPr>
-              <w:t>IdKazne</w:t>
+              <w:t>i</w:t>
+            </w:r>
+            <w:r>
+              <w:rPr>
+                <w:noProof/>
+                <w:lang w:val="sr-Latn-CS"/>
+              </w:rPr>
+              <w:t>dKazne</w:t>
             </w:r>
           </w:p>
         </w:tc>
@@ -12944,7 +13941,14 @@
                 <w:noProof/>
                 <w:lang w:val="sr-Latn-CS"/>
               </w:rPr>
-              <w:t>IdBoravka</w:t>
+              <w:t>i</w:t>
+            </w:r>
+            <w:r>
+              <w:rPr>
+                <w:noProof/>
+                <w:lang w:val="sr-Latn-CS"/>
+              </w:rPr>
+              <w:t>dBoravka</w:t>
             </w:r>
           </w:p>
         </w:tc>
@@ -13061,7 +14065,15 @@
                 <w:color w:val="000000"/>
                 <w:lang w:val="sr-Latn-CS"/>
               </w:rPr>
-              <w:t>TipPrekrsaja</w:t>
+              <w:t>t</w:t>
+            </w:r>
+            <w:r>
+              <w:rPr>
+                <w:noProof/>
+                <w:color w:val="000000"/>
+                <w:lang w:val="sr-Latn-CS"/>
+              </w:rPr>
+              <w:t>ipPrekrsaja</w:t>
             </w:r>
           </w:p>
         </w:tc>
@@ -13198,34 +14210,56 @@
                 <w:color w:val="000000"/>
                 <w:lang w:val="sr-Latn-CS"/>
               </w:rPr>
-              <w:t>Iznos</w:t>
-            </w:r>
-          </w:p>
-        </w:tc>
-        <w:tc>
-          <w:tcPr>
-            <w:tcW w:w="0" w:type="auto"/>
-            <w:tcBorders>
-              <w:top w:val="outset" w:sz="6" w:space="0" w:color="auto"/>
-              <w:left w:val="outset" w:sz="6" w:space="0" w:color="auto"/>
-              <w:bottom w:val="outset" w:sz="6" w:space="0" w:color="auto"/>
-              <w:right w:val="outset" w:sz="6" w:space="0" w:color="auto"/>
-            </w:tcBorders>
-            <w:shd w:val="clear" w:color="auto" w:fill="FFFFFF"/>
-          </w:tcPr>
-          <w:p>
-            <w:pPr>
-              <w:rPr>
-                <w:noProof/>
-                <w:color w:val="000000"/>
-              </w:rPr>
-            </w:pPr>
-            <w:r>
-              <w:rPr>
-                <w:noProof/>
-                <w:color w:val="000000"/>
-              </w:rPr>
-              <w:t>decimal(10,0)</w:t>
+              <w:t>i</w:t>
+            </w:r>
+            <w:r>
+              <w:rPr>
+                <w:noProof/>
+                <w:color w:val="000000"/>
+                <w:lang w:val="sr-Latn-CS"/>
+              </w:rPr>
+              <w:t>znos</w:t>
+            </w:r>
+          </w:p>
+        </w:tc>
+        <w:tc>
+          <w:tcPr>
+            <w:tcW w:w="0" w:type="auto"/>
+            <w:tcBorders>
+              <w:top w:val="outset" w:sz="6" w:space="0" w:color="auto"/>
+              <w:left w:val="outset" w:sz="6" w:space="0" w:color="auto"/>
+              <w:bottom w:val="outset" w:sz="6" w:space="0" w:color="auto"/>
+              <w:right w:val="outset" w:sz="6" w:space="0" w:color="auto"/>
+            </w:tcBorders>
+            <w:shd w:val="clear" w:color="auto" w:fill="FFFFFF"/>
+          </w:tcPr>
+          <w:p>
+            <w:pPr>
+              <w:rPr>
+                <w:noProof/>
+                <w:color w:val="000000"/>
+              </w:rPr>
+            </w:pPr>
+            <w:r>
+              <w:rPr>
+                <w:noProof/>
+                <w:color w:val="000000"/>
+              </w:rPr>
+              <w:t>decimal(10,</w:t>
+            </w:r>
+            <w:r>
+              <w:rPr>
+                <w:noProof/>
+                <w:color w:val="000000"/>
+              </w:rPr>
+              <w:t xml:space="preserve"> 2</w:t>
+            </w:r>
+            <w:r>
+              <w:rPr>
+                <w:noProof/>
+                <w:color w:val="000000"/>
+              </w:rPr>
+              <w:t>)</w:t>
             </w:r>
           </w:p>
         </w:tc>
@@ -13290,10 +14324,7 @@
       </w:tr>
     </w:tbl>
     <w:p/>
-    <w:p>
-      <w:bookmarkStart w:id="62" w:name="_GoBack"/>
-      <w:bookmarkEnd w:id="62"/>
-    </w:p>
+    <w:p/>
     <w:sectPr>
       <w:headerReference w:type="default" r:id="rId12"/>
       <w:footerReference w:type="default" r:id="rId13"/>
@@ -13416,15 +14447,7 @@
         <w:sz w:val="20"/>
         <w:lang w:val="pl-PL"/>
       </w:rPr>
-      <w:t>0</w:t>
-    </w:r>
-    <w:r>
-      <w:rPr>
-        <w:rStyle w:val="PageNumber"/>
-        <w:sz w:val="20"/>
-        <w:lang w:val="pl-PL"/>
-      </w:rPr>
-      <w:t>9</w:t>
+      <w:t>05</w:t>
     </w:r>
     <w:r>
       <w:rPr>
@@ -13440,7 +14463,7 @@
         <w:sz w:val="20"/>
         <w:lang w:val="pl-PL"/>
       </w:rPr>
-      <w:t>4</w:t>
+      <w:t>6</w:t>
     </w:r>
     <w:r>
       <w:rPr>
@@ -15760,7 +16783,7 @@
 </file>
 
 <file path=customXml/itemProps4.xml><?xml version="1.0" encoding="utf-8"?>
-<ds:datastoreItem xmlns:ds="http://schemas.openxmlformats.org/officeDocument/2006/customXml" ds:itemID="{015AEC28-A1F3-4DF5-B5A0-A1D07D0FD70C}">
+<ds:datastoreItem xmlns:ds="http://schemas.openxmlformats.org/officeDocument/2006/customXml" ds:itemID="{5799613F-DBF6-4ED3-8216-8E8BF15E4673}">
   <ds:schemaRefs>
     <ds:schemaRef ds:uri="http://schemas.openxmlformats.org/officeDocument/2006/bibliography"/>
   </ds:schemaRefs>
